--- a/Questions (Word docs)/AQA A-Level Questions/Technical Principles/Topic A5/3.1.5_wood_finishing.docx
+++ b/Questions (Word docs)/AQA A-Level Questions/Technical Principles/Topic A5/3.1.5_wood_finishing.docx
@@ -128,9 +128,8 @@
           <w:b/>
           <w:sz w:val="96"/>
           <w:szCs w:val="96"/>
-          <w:highlight w:val="yellow"/>
-        </w:rPr>
-        <w:t>Woods</w:t>
+        </w:rPr>
+        <w:t>Wood finishing</w:t>
       </w:r>
     </w:p>
     <w:p>
@@ -692,7 +691,14 @@
           <w:sz w:val="28"/>
           <w:szCs w:val="28"/>
         </w:rPr>
-        <w:t xml:space="preserve"> XX</w:t>
+        <w:t xml:space="preserve"> </w:t>
+      </w:r>
+      <w:r>
+        <w:rPr>
+          <w:sz w:val="28"/>
+          <w:szCs w:val="28"/>
+        </w:rPr>
+        <w:t>What is the main purpose of pressure-treating wood with chemical preservatives</w:t>
       </w:r>
       <w:r>
         <w:rPr>
@@ -746,743 +752,782 @@
           <w:sz w:val="28"/>
           <w:szCs w:val="28"/>
         </w:rPr>
+        <w:t xml:space="preserve">To add decorative </w:t>
+      </w:r>
+      <w:r>
+        <w:rPr>
+          <w:sz w:val="28"/>
+          <w:szCs w:val="28"/>
+        </w:rPr>
+        <w:t>colours</w:t>
+      </w:r>
+    </w:p>
+    <w:p>
+      <w:pPr>
+        <w:ind w:firstLine="360"/>
+        <w:rPr>
+          <w:sz w:val="28"/>
+          <w:szCs w:val="28"/>
+        </w:rPr>
+      </w:pPr>
+    </w:p>
+    <w:p>
+      <w:pPr>
+        <w:ind w:firstLine="360"/>
+        <w:rPr>
+          <w:sz w:val="28"/>
+          <w:szCs w:val="28"/>
+        </w:rPr>
+      </w:pPr>
+      <w:r>
+        <w:rPr>
+          <w:b/>
+          <w:sz w:val="28"/>
+          <w:szCs w:val="28"/>
+        </w:rPr>
+        <w:t>B</w:t>
+      </w:r>
+      <w:r>
+        <w:rPr>
+          <w:sz w:val="28"/>
+          <w:szCs w:val="28"/>
+        </w:rPr>
+        <w:tab/>
+      </w:r>
+      <w:r>
+        <w:rPr>
+          <w:sz w:val="28"/>
+          <w:szCs w:val="28"/>
+        </w:rPr>
+        <w:tab/>
+      </w:r>
+      <w:r>
+        <w:rPr>
+          <w:sz w:val="28"/>
+          <w:szCs w:val="28"/>
+        </w:rPr>
+        <w:t>To prevent decay and insect damage</w:t>
+      </w:r>
+    </w:p>
+    <w:p>
+      <w:pPr>
+        <w:ind w:firstLine="360"/>
+        <w:rPr>
+          <w:sz w:val="28"/>
+          <w:szCs w:val="28"/>
+        </w:rPr>
+      </w:pPr>
+    </w:p>
+    <w:p>
+      <w:pPr>
+        <w:ind w:firstLine="360"/>
+        <w:rPr>
+          <w:sz w:val="28"/>
+          <w:szCs w:val="28"/>
+        </w:rPr>
+      </w:pPr>
+      <w:r>
+        <w:rPr>
+          <w:b/>
+          <w:sz w:val="28"/>
+          <w:szCs w:val="28"/>
+        </w:rPr>
+        <w:t>C</w:t>
+      </w:r>
+      <w:r>
+        <w:rPr>
+          <w:sz w:val="28"/>
+          <w:szCs w:val="28"/>
+        </w:rPr>
+        <w:tab/>
+      </w:r>
+      <w:r>
+        <w:rPr>
+          <w:sz w:val="28"/>
+          <w:szCs w:val="28"/>
+        </w:rPr>
+        <w:tab/>
+      </w:r>
+      <w:r>
+        <w:rPr>
+          <w:sz w:val="28"/>
+          <w:szCs w:val="28"/>
+        </w:rPr>
+        <w:t>To make the wood softer</w:t>
+      </w:r>
+    </w:p>
+    <w:p>
+      <w:pPr>
+        <w:rPr>
+          <w:sz w:val="28"/>
+          <w:szCs w:val="28"/>
+        </w:rPr>
+      </w:pPr>
+    </w:p>
+    <w:p>
+      <w:pPr>
+        <w:rPr>
+          <w:b/>
+          <w:sz w:val="28"/>
+          <w:szCs w:val="28"/>
+        </w:rPr>
+      </w:pPr>
+    </w:p>
+    <w:p>
+      <w:pPr>
+        <w:rPr>
+          <w:b/>
+          <w:sz w:val="28"/>
+          <w:szCs w:val="28"/>
+        </w:rPr>
+      </w:pPr>
+    </w:p>
+    <w:p>
+      <w:r>
+        <w:rPr>
+          <w:b/>
+          <w:sz w:val="28"/>
+          <w:szCs w:val="28"/>
+        </w:rPr>
+        <w:t>Q</w:t>
+      </w:r>
+      <w:r>
+        <w:rPr>
+          <w:b/>
+          <w:sz w:val="28"/>
+          <w:szCs w:val="28"/>
+        </w:rPr>
+        <w:t>2</w:t>
+      </w:r>
+      <w:r>
+        <w:rPr>
+          <w:b/>
+          <w:sz w:val="28"/>
+          <w:szCs w:val="28"/>
+        </w:rPr>
+        <w:t>.</w:t>
+      </w:r>
+      <w:r>
+        <w:rPr>
+          <w:sz w:val="28"/>
+          <w:szCs w:val="28"/>
+        </w:rPr>
+        <w:t xml:space="preserve"> </w:t>
+      </w:r>
+      <w:r>
+        <w:rPr>
+          <w:sz w:val="28"/>
+          <w:szCs w:val="28"/>
+        </w:rPr>
+        <w:t>Which finish is specifically designed for outdoor woods like garden furniture</w:t>
+      </w:r>
+      <w:r>
+        <w:rPr>
+          <w:sz w:val="28"/>
+          <w:szCs w:val="28"/>
+        </w:rPr>
+        <w:t>?</w:t>
+      </w:r>
+    </w:p>
+    <w:p>
+      <w:pPr>
+        <w:rPr>
+          <w:sz w:val="28"/>
+          <w:szCs w:val="28"/>
+          <w:u w:val="single"/>
+        </w:rPr>
+      </w:pPr>
+    </w:p>
+    <w:p>
+      <w:pPr>
+        <w:ind w:firstLine="360"/>
+        <w:rPr>
+          <w:sz w:val="28"/>
+          <w:szCs w:val="28"/>
+        </w:rPr>
+      </w:pPr>
+      <w:r>
+        <w:rPr>
+          <w:b/>
+          <w:sz w:val="28"/>
+          <w:szCs w:val="28"/>
+        </w:rPr>
+        <w:t>A</w:t>
+      </w:r>
+      <w:r>
+        <w:rPr>
+          <w:sz w:val="28"/>
+          <w:szCs w:val="28"/>
+        </w:rPr>
+        <w:tab/>
+      </w:r>
+      <w:r>
+        <w:rPr>
+          <w:sz w:val="28"/>
+          <w:szCs w:val="28"/>
+        </w:rPr>
+        <w:tab/>
+      </w:r>
+      <w:r>
+        <w:rPr>
+          <w:sz w:val="28"/>
+          <w:szCs w:val="28"/>
+        </w:rPr>
+        <w:t>Colour wash</w:t>
+      </w:r>
+    </w:p>
+    <w:p>
+      <w:pPr>
+        <w:ind w:firstLine="360"/>
+        <w:rPr>
+          <w:sz w:val="28"/>
+          <w:szCs w:val="28"/>
+        </w:rPr>
+      </w:pPr>
+    </w:p>
+    <w:p>
+      <w:pPr>
+        <w:ind w:firstLine="360"/>
+        <w:rPr>
+          <w:sz w:val="28"/>
+          <w:szCs w:val="28"/>
+        </w:rPr>
+      </w:pPr>
+      <w:r>
+        <w:rPr>
+          <w:b/>
+          <w:sz w:val="28"/>
+          <w:szCs w:val="28"/>
+        </w:rPr>
+        <w:t>B</w:t>
+      </w:r>
+      <w:r>
+        <w:rPr>
+          <w:sz w:val="28"/>
+          <w:szCs w:val="28"/>
+        </w:rPr>
+        <w:tab/>
+      </w:r>
+      <w:r>
+        <w:rPr>
+          <w:sz w:val="28"/>
+          <w:szCs w:val="28"/>
+        </w:rPr>
+        <w:tab/>
+      </w:r>
+      <w:r>
+        <w:rPr>
+          <w:sz w:val="28"/>
+          <w:szCs w:val="28"/>
+        </w:rPr>
+        <w:t>Teak oil</w:t>
+      </w:r>
+    </w:p>
+    <w:p>
+      <w:pPr>
+        <w:ind w:firstLine="360"/>
+        <w:rPr>
+          <w:sz w:val="28"/>
+          <w:szCs w:val="28"/>
+        </w:rPr>
+      </w:pPr>
+    </w:p>
+    <w:p>
+      <w:pPr>
+        <w:ind w:firstLine="360"/>
+        <w:rPr>
+          <w:sz w:val="28"/>
+          <w:szCs w:val="28"/>
+        </w:rPr>
+      </w:pPr>
+      <w:r>
+        <w:rPr>
+          <w:b/>
+          <w:sz w:val="28"/>
+          <w:szCs w:val="28"/>
+        </w:rPr>
+        <w:t>C</w:t>
+      </w:r>
+      <w:r>
+        <w:rPr>
+          <w:sz w:val="28"/>
+          <w:szCs w:val="28"/>
+        </w:rPr>
+        <w:tab/>
+      </w:r>
+      <w:r>
+        <w:rPr>
+          <w:sz w:val="28"/>
+          <w:szCs w:val="28"/>
+        </w:rPr>
+        <w:tab/>
+      </w:r>
+      <w:r>
+        <w:rPr>
+          <w:sz w:val="28"/>
+          <w:szCs w:val="28"/>
+        </w:rPr>
+        <w:t>Stain</w:t>
+      </w:r>
+    </w:p>
+    <w:p>
+      <w:pPr>
+        <w:rPr>
+          <w:b/>
+          <w:sz w:val="28"/>
+          <w:szCs w:val="28"/>
+        </w:rPr>
+      </w:pPr>
+    </w:p>
+    <w:p>
+      <w:pPr>
+        <w:rPr>
+          <w:b/>
+          <w:sz w:val="28"/>
+          <w:szCs w:val="28"/>
+        </w:rPr>
+      </w:pPr>
+    </w:p>
+    <w:p>
+      <w:pPr>
+        <w:rPr>
+          <w:b/>
+          <w:sz w:val="28"/>
+          <w:szCs w:val="28"/>
+        </w:rPr>
+      </w:pPr>
+    </w:p>
+    <w:p>
+      <w:pPr>
+        <w:rPr>
+          <w:sz w:val="28"/>
+          <w:szCs w:val="28"/>
+        </w:rPr>
+      </w:pPr>
+      <w:r>
+        <w:rPr>
+          <w:b/>
+          <w:sz w:val="28"/>
+          <w:szCs w:val="28"/>
+        </w:rPr>
+        <w:t>Q</w:t>
+      </w:r>
+      <w:r>
+        <w:rPr>
+          <w:b/>
+          <w:sz w:val="28"/>
+          <w:szCs w:val="28"/>
+        </w:rPr>
+        <w:t>3</w:t>
+      </w:r>
+      <w:r>
+        <w:rPr>
+          <w:b/>
+          <w:sz w:val="28"/>
+          <w:szCs w:val="28"/>
+        </w:rPr>
+        <w:t>.</w:t>
+      </w:r>
+      <w:r>
+        <w:rPr>
+          <w:sz w:val="28"/>
+          <w:szCs w:val="28"/>
+        </w:rPr>
+        <w:t xml:space="preserve"> </w:t>
+      </w:r>
+      <w:r>
+        <w:rPr>
+          <w:sz w:val="28"/>
+          <w:szCs w:val="28"/>
+        </w:rPr>
+        <w:t>Which finish requires regular reapplication to maintain protection?</w:t>
+      </w:r>
+    </w:p>
+    <w:p>
+      <w:pPr>
+        <w:rPr>
+          <w:sz w:val="28"/>
+          <w:szCs w:val="28"/>
+          <w:u w:val="single"/>
+        </w:rPr>
+      </w:pPr>
+    </w:p>
+    <w:p>
+      <w:pPr>
+        <w:ind w:firstLine="360"/>
+        <w:rPr>
+          <w:sz w:val="28"/>
+          <w:szCs w:val="28"/>
+        </w:rPr>
+      </w:pPr>
+      <w:r>
+        <w:rPr>
+          <w:b/>
+          <w:sz w:val="28"/>
+          <w:szCs w:val="28"/>
+        </w:rPr>
+        <w:t>A</w:t>
+      </w:r>
+      <w:r>
+        <w:rPr>
+          <w:sz w:val="28"/>
+          <w:szCs w:val="28"/>
+        </w:rPr>
+        <w:tab/>
+      </w:r>
+      <w:r>
+        <w:rPr>
+          <w:sz w:val="28"/>
+          <w:szCs w:val="28"/>
+        </w:rPr>
+        <w:tab/>
+      </w:r>
+      <w:r>
+        <w:rPr>
+          <w:sz w:val="28"/>
+          <w:szCs w:val="28"/>
+        </w:rPr>
+        <w:t>Wax</w:t>
+      </w:r>
+    </w:p>
+    <w:p>
+      <w:pPr>
+        <w:ind w:firstLine="360"/>
+        <w:rPr>
+          <w:sz w:val="28"/>
+          <w:szCs w:val="28"/>
+        </w:rPr>
+      </w:pPr>
+    </w:p>
+    <w:p>
+      <w:pPr>
+        <w:ind w:firstLine="360"/>
+        <w:rPr>
+          <w:sz w:val="28"/>
+          <w:szCs w:val="28"/>
+        </w:rPr>
+      </w:pPr>
+      <w:r>
+        <w:rPr>
+          <w:b/>
+          <w:sz w:val="28"/>
+          <w:szCs w:val="28"/>
+        </w:rPr>
+        <w:t>B</w:t>
+      </w:r>
+      <w:r>
+        <w:rPr>
+          <w:sz w:val="28"/>
+          <w:szCs w:val="28"/>
+        </w:rPr>
+        <w:tab/>
+      </w:r>
+      <w:r>
+        <w:rPr>
+          <w:sz w:val="28"/>
+          <w:szCs w:val="28"/>
+        </w:rPr>
+        <w:tab/>
+      </w:r>
+      <w:r>
+        <w:rPr>
+          <w:sz w:val="28"/>
+          <w:szCs w:val="28"/>
+        </w:rPr>
+        <w:t>Polyurethane varnish</w:t>
+      </w:r>
+    </w:p>
+    <w:p>
+      <w:pPr>
+        <w:ind w:firstLine="360"/>
+        <w:rPr>
+          <w:sz w:val="28"/>
+          <w:szCs w:val="28"/>
+        </w:rPr>
+      </w:pPr>
+    </w:p>
+    <w:p>
+      <w:pPr>
+        <w:ind w:firstLine="360"/>
+        <w:rPr>
+          <w:sz w:val="28"/>
+          <w:szCs w:val="28"/>
+        </w:rPr>
+      </w:pPr>
+      <w:r>
+        <w:rPr>
+          <w:b/>
+          <w:sz w:val="28"/>
+          <w:szCs w:val="28"/>
+        </w:rPr>
+        <w:t>C</w:t>
+      </w:r>
+      <w:r>
+        <w:rPr>
+          <w:sz w:val="28"/>
+          <w:szCs w:val="28"/>
+        </w:rPr>
+        <w:tab/>
+      </w:r>
+      <w:r>
+        <w:rPr>
+          <w:sz w:val="28"/>
+          <w:szCs w:val="28"/>
+        </w:rPr>
+        <w:tab/>
+      </w:r>
+      <w:r>
+        <w:rPr>
+          <w:sz w:val="28"/>
+          <w:szCs w:val="28"/>
+        </w:rPr>
+        <w:t>Pressure-treated preservatives</w:t>
+      </w:r>
+    </w:p>
+    <w:p>
+      <w:pPr>
+        <w:rPr>
+          <w:b/>
+          <w:sz w:val="28"/>
+          <w:szCs w:val="28"/>
+        </w:rPr>
+      </w:pPr>
+    </w:p>
+    <w:p>
+      <w:pPr>
+        <w:rPr>
+          <w:b/>
+          <w:sz w:val="28"/>
+          <w:szCs w:val="28"/>
+        </w:rPr>
+      </w:pPr>
+    </w:p>
+    <w:p>
+      <w:pPr>
+        <w:rPr>
+          <w:b/>
+          <w:sz w:val="28"/>
+          <w:szCs w:val="28"/>
+        </w:rPr>
+      </w:pPr>
+    </w:p>
+    <w:p>
+      <w:r>
+        <w:rPr>
+          <w:b/>
+          <w:sz w:val="28"/>
+          <w:szCs w:val="28"/>
+        </w:rPr>
+        <w:t>Q</w:t>
+      </w:r>
+      <w:r>
+        <w:rPr>
+          <w:b/>
+          <w:sz w:val="28"/>
+          <w:szCs w:val="28"/>
+        </w:rPr>
+        <w:t>4</w:t>
+      </w:r>
+      <w:r>
+        <w:rPr>
+          <w:b/>
+          <w:sz w:val="28"/>
+          <w:szCs w:val="28"/>
+        </w:rPr>
+        <w:t>.</w:t>
+      </w:r>
+      <w:r>
+        <w:rPr>
+          <w:sz w:val="28"/>
+          <w:szCs w:val="28"/>
+        </w:rPr>
+        <w:t xml:space="preserve"> </w:t>
+      </w:r>
+      <w:r>
+        <w:rPr>
+          <w:sz w:val="28"/>
+          <w:szCs w:val="28"/>
+        </w:rPr>
+        <w:t>What is the primary purpose of using wood stain</w:t>
+      </w:r>
+      <w:r>
+        <w:rPr>
+          <w:sz w:val="28"/>
+          <w:szCs w:val="28"/>
+        </w:rPr>
+        <w:t>?</w:t>
+      </w:r>
+    </w:p>
+    <w:p>
+      <w:pPr>
+        <w:rPr>
+          <w:sz w:val="28"/>
+          <w:szCs w:val="28"/>
+          <w:u w:val="single"/>
+        </w:rPr>
+      </w:pPr>
+    </w:p>
+    <w:p>
+      <w:pPr>
+        <w:ind w:firstLine="360"/>
+        <w:rPr>
+          <w:sz w:val="28"/>
+          <w:szCs w:val="28"/>
+        </w:rPr>
+      </w:pPr>
+      <w:r>
+        <w:rPr>
+          <w:b/>
+          <w:sz w:val="28"/>
+          <w:szCs w:val="28"/>
+        </w:rPr>
+        <w:t>A</w:t>
+      </w:r>
+      <w:r>
+        <w:rPr>
+          <w:sz w:val="28"/>
+          <w:szCs w:val="28"/>
+        </w:rPr>
+        <w:tab/>
+      </w:r>
+      <w:r>
+        <w:rPr>
+          <w:sz w:val="28"/>
+          <w:szCs w:val="28"/>
+        </w:rPr>
+        <w:tab/>
+      </w:r>
+      <w:r>
+        <w:rPr>
+          <w:sz w:val="28"/>
+          <w:szCs w:val="28"/>
+        </w:rPr>
+        <w:t>To create a thick protective layer</w:t>
+      </w:r>
+    </w:p>
+    <w:p>
+      <w:pPr>
+        <w:ind w:firstLine="360"/>
+        <w:rPr>
+          <w:sz w:val="28"/>
+          <w:szCs w:val="28"/>
+        </w:rPr>
+      </w:pPr>
+    </w:p>
+    <w:p>
+      <w:pPr>
+        <w:ind w:firstLine="360"/>
+        <w:rPr>
+          <w:sz w:val="28"/>
+          <w:szCs w:val="28"/>
+        </w:rPr>
+      </w:pPr>
+      <w:r>
+        <w:rPr>
+          <w:b/>
+          <w:sz w:val="28"/>
+          <w:szCs w:val="28"/>
+        </w:rPr>
+        <w:t>B</w:t>
+      </w:r>
+      <w:r>
+        <w:rPr>
+          <w:sz w:val="28"/>
+          <w:szCs w:val="28"/>
+        </w:rPr>
+        <w:tab/>
+      </w:r>
+      <w:r>
+        <w:rPr>
+          <w:sz w:val="28"/>
+          <w:szCs w:val="28"/>
+        </w:rPr>
+        <w:tab/>
+      </w:r>
+      <w:r>
+        <w:rPr>
+          <w:sz w:val="28"/>
+          <w:szCs w:val="28"/>
+        </w:rPr>
+        <w:t xml:space="preserve">To change the wood’s </w:t>
+      </w:r>
+      <w:r>
+        <w:rPr>
+          <w:sz w:val="28"/>
+          <w:szCs w:val="28"/>
+        </w:rPr>
+        <w:t>colour</w:t>
+      </w:r>
+      <w:r>
+        <w:rPr>
+          <w:sz w:val="28"/>
+          <w:szCs w:val="28"/>
+        </w:rPr>
+        <w:t xml:space="preserve"> while showing grain</w:t>
+      </w:r>
+    </w:p>
+    <w:p>
+      <w:pPr>
+        <w:ind w:firstLine="360"/>
+        <w:rPr>
+          <w:sz w:val="28"/>
+          <w:szCs w:val="28"/>
+        </w:rPr>
+      </w:pPr>
+    </w:p>
+    <w:p>
+      <w:pPr>
+        <w:ind w:firstLine="360"/>
+        <w:rPr>
+          <w:sz w:val="28"/>
+          <w:szCs w:val="28"/>
+        </w:rPr>
+      </w:pPr>
+      <w:r>
+        <w:rPr>
+          <w:b/>
+          <w:sz w:val="28"/>
+          <w:szCs w:val="28"/>
+        </w:rPr>
+        <w:t>C</w:t>
+      </w:r>
+      <w:r>
+        <w:rPr>
+          <w:sz w:val="28"/>
+          <w:szCs w:val="28"/>
+        </w:rPr>
+        <w:tab/>
+      </w:r>
+      <w:r>
+        <w:rPr>
+          <w:sz w:val="28"/>
+          <w:szCs w:val="28"/>
+        </w:rPr>
+        <w:tab/>
+      </w:r>
+      <w:proofErr w:type="spellStart"/>
+      <w:r>
+        <w:rPr>
+          <w:sz w:val="28"/>
+          <w:szCs w:val="28"/>
+        </w:rPr>
         <w:t>X</w:t>
       </w:r>
-    </w:p>
-    <w:p>
-      <w:pPr>
-        <w:ind w:firstLine="360"/>
-        <w:rPr>
-          <w:sz w:val="28"/>
-          <w:szCs w:val="28"/>
-        </w:rPr>
-      </w:pPr>
-    </w:p>
-    <w:p>
-      <w:pPr>
-        <w:ind w:firstLine="360"/>
-        <w:rPr>
-          <w:sz w:val="28"/>
-          <w:szCs w:val="28"/>
-        </w:rPr>
-      </w:pPr>
-      <w:r>
-        <w:rPr>
-          <w:b/>
-          <w:sz w:val="28"/>
-          <w:szCs w:val="28"/>
-        </w:rPr>
-        <w:t>B</w:t>
-      </w:r>
-      <w:r>
-        <w:rPr>
-          <w:sz w:val="28"/>
-          <w:szCs w:val="28"/>
-        </w:rPr>
-        <w:tab/>
-      </w:r>
-      <w:r>
-        <w:rPr>
-          <w:sz w:val="28"/>
-          <w:szCs w:val="28"/>
-        </w:rPr>
-        <w:tab/>
-      </w:r>
-      <w:r>
-        <w:rPr>
-          <w:sz w:val="28"/>
-          <w:szCs w:val="28"/>
-        </w:rPr>
-        <w:t>X</w:t>
-      </w:r>
-    </w:p>
-    <w:p>
-      <w:pPr>
-        <w:ind w:firstLine="360"/>
-        <w:rPr>
-          <w:sz w:val="28"/>
-          <w:szCs w:val="28"/>
-        </w:rPr>
-      </w:pPr>
-    </w:p>
-    <w:p>
-      <w:pPr>
-        <w:ind w:firstLine="360"/>
-        <w:rPr>
-          <w:sz w:val="28"/>
-          <w:szCs w:val="28"/>
-        </w:rPr>
-      </w:pPr>
-      <w:r>
-        <w:rPr>
-          <w:b/>
-          <w:sz w:val="28"/>
-          <w:szCs w:val="28"/>
-        </w:rPr>
-        <w:t>C</w:t>
-      </w:r>
-      <w:r>
-        <w:rPr>
-          <w:sz w:val="28"/>
-          <w:szCs w:val="28"/>
-        </w:rPr>
-        <w:tab/>
-      </w:r>
-      <w:r>
-        <w:rPr>
-          <w:sz w:val="28"/>
-          <w:szCs w:val="28"/>
-        </w:rPr>
-        <w:tab/>
-      </w:r>
-      <w:r>
-        <w:rPr>
-          <w:sz w:val="28"/>
-          <w:szCs w:val="28"/>
-        </w:rPr>
-        <w:t>X</w:t>
-      </w:r>
-    </w:p>
-    <w:p>
-      <w:pPr>
-        <w:rPr>
-          <w:sz w:val="28"/>
-          <w:szCs w:val="28"/>
-        </w:rPr>
-      </w:pPr>
-    </w:p>
-    <w:p>
-      <w:pPr>
-        <w:rPr>
-          <w:b/>
-          <w:sz w:val="28"/>
-          <w:szCs w:val="28"/>
-        </w:rPr>
-      </w:pPr>
-    </w:p>
-    <w:p>
-      <w:pPr>
-        <w:rPr>
-          <w:b/>
-          <w:sz w:val="28"/>
-          <w:szCs w:val="28"/>
-        </w:rPr>
-      </w:pPr>
-    </w:p>
-    <w:p>
-      <w:pPr>
-        <w:rPr>
-          <w:sz w:val="28"/>
-          <w:szCs w:val="28"/>
-        </w:rPr>
-      </w:pPr>
-      <w:r>
-        <w:rPr>
-          <w:b/>
-          <w:sz w:val="28"/>
-          <w:szCs w:val="28"/>
-        </w:rPr>
-        <w:t>Q</w:t>
-      </w:r>
-      <w:r>
-        <w:rPr>
-          <w:b/>
-          <w:sz w:val="28"/>
-          <w:szCs w:val="28"/>
-        </w:rPr>
-        <w:t>2</w:t>
-      </w:r>
-      <w:r>
-        <w:rPr>
-          <w:b/>
-          <w:sz w:val="28"/>
-          <w:szCs w:val="28"/>
-        </w:rPr>
-        <w:t>.</w:t>
-      </w:r>
-      <w:r>
-        <w:rPr>
-          <w:sz w:val="28"/>
-          <w:szCs w:val="28"/>
-        </w:rPr>
-        <w:t xml:space="preserve"> XX</w:t>
-      </w:r>
-      <w:r>
-        <w:rPr>
-          <w:sz w:val="28"/>
-          <w:szCs w:val="28"/>
-        </w:rPr>
-        <w:t>?</w:t>
-      </w:r>
-    </w:p>
-    <w:p>
-      <w:pPr>
-        <w:rPr>
-          <w:sz w:val="28"/>
-          <w:szCs w:val="28"/>
-          <w:u w:val="single"/>
-        </w:rPr>
-      </w:pPr>
-    </w:p>
-    <w:p>
-      <w:pPr>
-        <w:ind w:firstLine="360"/>
-        <w:rPr>
-          <w:sz w:val="28"/>
-          <w:szCs w:val="28"/>
-        </w:rPr>
-      </w:pPr>
-      <w:r>
-        <w:rPr>
-          <w:b/>
-          <w:sz w:val="28"/>
-          <w:szCs w:val="28"/>
-        </w:rPr>
-        <w:t>A</w:t>
-      </w:r>
-      <w:r>
-        <w:rPr>
-          <w:sz w:val="28"/>
-          <w:szCs w:val="28"/>
-        </w:rPr>
-        <w:tab/>
-      </w:r>
-      <w:r>
-        <w:rPr>
-          <w:sz w:val="28"/>
-          <w:szCs w:val="28"/>
-        </w:rPr>
-        <w:tab/>
-      </w:r>
-      <w:r>
-        <w:rPr>
-          <w:sz w:val="28"/>
-          <w:szCs w:val="28"/>
-        </w:rPr>
-        <w:t>X</w:t>
-      </w:r>
-    </w:p>
-    <w:p>
-      <w:pPr>
-        <w:ind w:firstLine="360"/>
-        <w:rPr>
-          <w:sz w:val="28"/>
-          <w:szCs w:val="28"/>
-        </w:rPr>
-      </w:pPr>
-    </w:p>
-    <w:p>
-      <w:pPr>
-        <w:ind w:firstLine="360"/>
-        <w:rPr>
-          <w:sz w:val="28"/>
-          <w:szCs w:val="28"/>
-        </w:rPr>
-      </w:pPr>
-      <w:r>
-        <w:rPr>
-          <w:b/>
-          <w:sz w:val="28"/>
-          <w:szCs w:val="28"/>
-        </w:rPr>
-        <w:t>B</w:t>
-      </w:r>
-      <w:r>
-        <w:rPr>
-          <w:sz w:val="28"/>
-          <w:szCs w:val="28"/>
-        </w:rPr>
-        <w:tab/>
-      </w:r>
-      <w:r>
-        <w:rPr>
-          <w:sz w:val="28"/>
-          <w:szCs w:val="28"/>
-        </w:rPr>
-        <w:tab/>
-      </w:r>
-      <w:r>
-        <w:rPr>
-          <w:sz w:val="28"/>
-          <w:szCs w:val="28"/>
-        </w:rPr>
-        <w:t>X</w:t>
-      </w:r>
-    </w:p>
-    <w:p>
-      <w:pPr>
-        <w:ind w:firstLine="360"/>
-        <w:rPr>
-          <w:sz w:val="28"/>
-          <w:szCs w:val="28"/>
-        </w:rPr>
-      </w:pPr>
-    </w:p>
-    <w:p>
-      <w:pPr>
-        <w:ind w:firstLine="360"/>
-        <w:rPr>
-          <w:sz w:val="28"/>
-          <w:szCs w:val="28"/>
-        </w:rPr>
-      </w:pPr>
-      <w:r>
-        <w:rPr>
-          <w:b/>
-          <w:sz w:val="28"/>
-          <w:szCs w:val="28"/>
-        </w:rPr>
-        <w:t>C</w:t>
-      </w:r>
-      <w:r>
-        <w:rPr>
-          <w:sz w:val="28"/>
-          <w:szCs w:val="28"/>
-        </w:rPr>
-        <w:tab/>
-      </w:r>
-      <w:r>
-        <w:rPr>
-          <w:sz w:val="28"/>
-          <w:szCs w:val="28"/>
-        </w:rPr>
-        <w:tab/>
-      </w:r>
-      <w:r>
-        <w:rPr>
-          <w:sz w:val="28"/>
-          <w:szCs w:val="28"/>
-        </w:rPr>
-        <w:t>X</w:t>
-      </w:r>
-    </w:p>
-    <w:p>
-      <w:pPr>
-        <w:rPr>
-          <w:b/>
-          <w:sz w:val="28"/>
-          <w:szCs w:val="28"/>
-        </w:rPr>
-      </w:pPr>
-    </w:p>
-    <w:p>
-      <w:pPr>
-        <w:rPr>
-          <w:b/>
-          <w:sz w:val="28"/>
-          <w:szCs w:val="28"/>
-        </w:rPr>
-      </w:pPr>
-    </w:p>
-    <w:p>
-      <w:pPr>
-        <w:rPr>
-          <w:sz w:val="28"/>
-          <w:szCs w:val="28"/>
-        </w:rPr>
-      </w:pPr>
-      <w:r>
-        <w:rPr>
-          <w:b/>
-          <w:sz w:val="28"/>
-          <w:szCs w:val="28"/>
-        </w:rPr>
-        <w:t>Q</w:t>
-      </w:r>
-      <w:r>
-        <w:rPr>
-          <w:b/>
-          <w:sz w:val="28"/>
-          <w:szCs w:val="28"/>
-        </w:rPr>
-        <w:t>3</w:t>
-      </w:r>
-      <w:r>
-        <w:rPr>
-          <w:b/>
-          <w:sz w:val="28"/>
-          <w:szCs w:val="28"/>
-        </w:rPr>
-        <w:t>.</w:t>
-      </w:r>
-      <w:r>
-        <w:rPr>
-          <w:sz w:val="28"/>
-          <w:szCs w:val="28"/>
-        </w:rPr>
-        <w:t xml:space="preserve"> XX</w:t>
-      </w:r>
-      <w:r>
-        <w:rPr>
-          <w:sz w:val="28"/>
-          <w:szCs w:val="28"/>
-        </w:rPr>
-        <w:t>?</w:t>
-      </w:r>
-    </w:p>
-    <w:p>
-      <w:pPr>
-        <w:rPr>
-          <w:sz w:val="28"/>
-          <w:szCs w:val="28"/>
-          <w:u w:val="single"/>
-        </w:rPr>
-      </w:pPr>
-    </w:p>
-    <w:p>
-      <w:pPr>
-        <w:ind w:firstLine="360"/>
-        <w:rPr>
-          <w:sz w:val="28"/>
-          <w:szCs w:val="28"/>
-        </w:rPr>
-      </w:pPr>
-      <w:r>
-        <w:rPr>
-          <w:b/>
-          <w:sz w:val="28"/>
-          <w:szCs w:val="28"/>
-        </w:rPr>
-        <w:t>A</w:t>
-      </w:r>
-      <w:r>
-        <w:rPr>
-          <w:sz w:val="28"/>
-          <w:szCs w:val="28"/>
-        </w:rPr>
-        <w:tab/>
-      </w:r>
-      <w:r>
-        <w:rPr>
-          <w:sz w:val="28"/>
-          <w:szCs w:val="28"/>
-        </w:rPr>
-        <w:tab/>
-      </w:r>
-      <w:r>
-        <w:rPr>
-          <w:sz w:val="28"/>
-          <w:szCs w:val="28"/>
-        </w:rPr>
-        <w:t>X</w:t>
-      </w:r>
-    </w:p>
-    <w:p>
-      <w:pPr>
-        <w:ind w:firstLine="360"/>
-        <w:rPr>
-          <w:sz w:val="28"/>
-          <w:szCs w:val="28"/>
-        </w:rPr>
-      </w:pPr>
-    </w:p>
-    <w:p>
-      <w:pPr>
-        <w:ind w:firstLine="360"/>
-        <w:rPr>
-          <w:sz w:val="28"/>
-          <w:szCs w:val="28"/>
-        </w:rPr>
-      </w:pPr>
-      <w:r>
-        <w:rPr>
-          <w:b/>
-          <w:sz w:val="28"/>
-          <w:szCs w:val="28"/>
-        </w:rPr>
-        <w:t>B</w:t>
-      </w:r>
-      <w:r>
-        <w:rPr>
-          <w:sz w:val="28"/>
-          <w:szCs w:val="28"/>
-        </w:rPr>
-        <w:tab/>
-      </w:r>
-      <w:r>
-        <w:rPr>
-          <w:sz w:val="28"/>
-          <w:szCs w:val="28"/>
-        </w:rPr>
-        <w:tab/>
-      </w:r>
-      <w:r>
-        <w:rPr>
-          <w:sz w:val="28"/>
-          <w:szCs w:val="28"/>
-        </w:rPr>
-        <w:t>X</w:t>
-      </w:r>
-    </w:p>
-    <w:p>
-      <w:pPr>
-        <w:ind w:firstLine="360"/>
-        <w:rPr>
-          <w:sz w:val="28"/>
-          <w:szCs w:val="28"/>
-        </w:rPr>
-      </w:pPr>
-    </w:p>
-    <w:p>
-      <w:pPr>
-        <w:ind w:firstLine="360"/>
-        <w:rPr>
-          <w:sz w:val="28"/>
-          <w:szCs w:val="28"/>
-        </w:rPr>
-      </w:pPr>
-      <w:r>
-        <w:rPr>
-          <w:b/>
-          <w:sz w:val="28"/>
-          <w:szCs w:val="28"/>
-        </w:rPr>
-        <w:t>C</w:t>
-      </w:r>
-      <w:r>
-        <w:rPr>
-          <w:sz w:val="28"/>
-          <w:szCs w:val="28"/>
-        </w:rPr>
-        <w:tab/>
-      </w:r>
-      <w:r>
-        <w:rPr>
-          <w:sz w:val="28"/>
-          <w:szCs w:val="28"/>
-        </w:rPr>
-        <w:tab/>
-      </w:r>
-      <w:r>
-        <w:rPr>
-          <w:sz w:val="28"/>
-          <w:szCs w:val="28"/>
-        </w:rPr>
-        <w:t>X</w:t>
-      </w:r>
-    </w:p>
-    <w:p>
-      <w:pPr>
-        <w:rPr>
-          <w:b/>
-          <w:sz w:val="28"/>
-          <w:szCs w:val="28"/>
-        </w:rPr>
-      </w:pPr>
-    </w:p>
-    <w:p>
-      <w:pPr>
-        <w:rPr>
-          <w:b/>
-          <w:sz w:val="28"/>
-          <w:szCs w:val="28"/>
-        </w:rPr>
-      </w:pPr>
-    </w:p>
-    <w:p>
-      <w:pPr>
-        <w:rPr>
-          <w:sz w:val="28"/>
-          <w:szCs w:val="28"/>
-        </w:rPr>
-      </w:pPr>
-      <w:r>
-        <w:rPr>
-          <w:b/>
-          <w:sz w:val="28"/>
-          <w:szCs w:val="28"/>
-        </w:rPr>
-        <w:t>Q</w:t>
-      </w:r>
-      <w:r>
-        <w:rPr>
-          <w:b/>
-          <w:sz w:val="28"/>
-          <w:szCs w:val="28"/>
-        </w:rPr>
-        <w:t>4</w:t>
-      </w:r>
-      <w:r>
-        <w:rPr>
-          <w:b/>
-          <w:sz w:val="28"/>
-          <w:szCs w:val="28"/>
-        </w:rPr>
-        <w:t>.</w:t>
-      </w:r>
-      <w:r>
-        <w:rPr>
-          <w:sz w:val="28"/>
-          <w:szCs w:val="28"/>
-        </w:rPr>
-        <w:t xml:space="preserve"> XX</w:t>
-      </w:r>
-      <w:r>
-        <w:rPr>
-          <w:sz w:val="28"/>
-          <w:szCs w:val="28"/>
-        </w:rPr>
-        <w:t>?</w:t>
-      </w:r>
-    </w:p>
-    <w:p>
-      <w:pPr>
-        <w:rPr>
-          <w:sz w:val="28"/>
-          <w:szCs w:val="28"/>
-          <w:u w:val="single"/>
-        </w:rPr>
-      </w:pPr>
-    </w:p>
-    <w:p>
-      <w:pPr>
-        <w:ind w:firstLine="360"/>
-        <w:rPr>
-          <w:sz w:val="28"/>
-          <w:szCs w:val="28"/>
-        </w:rPr>
-      </w:pPr>
-      <w:r>
-        <w:rPr>
-          <w:b/>
-          <w:sz w:val="28"/>
-          <w:szCs w:val="28"/>
-        </w:rPr>
-        <w:t>A</w:t>
-      </w:r>
-      <w:r>
-        <w:rPr>
-          <w:sz w:val="28"/>
-          <w:szCs w:val="28"/>
-        </w:rPr>
-        <w:tab/>
-      </w:r>
-      <w:r>
-        <w:rPr>
-          <w:sz w:val="28"/>
-          <w:szCs w:val="28"/>
-        </w:rPr>
-        <w:tab/>
-      </w:r>
-      <w:r>
-        <w:rPr>
-          <w:sz w:val="28"/>
-          <w:szCs w:val="28"/>
-        </w:rPr>
-        <w:t>X</w:t>
-      </w:r>
-    </w:p>
-    <w:p>
-      <w:pPr>
-        <w:ind w:firstLine="360"/>
-        <w:rPr>
-          <w:sz w:val="28"/>
-          <w:szCs w:val="28"/>
-        </w:rPr>
-      </w:pPr>
-    </w:p>
-    <w:p>
-      <w:pPr>
-        <w:ind w:firstLine="360"/>
-        <w:rPr>
-          <w:sz w:val="28"/>
-          <w:szCs w:val="28"/>
-        </w:rPr>
-      </w:pPr>
-      <w:r>
-        <w:rPr>
-          <w:b/>
-          <w:sz w:val="28"/>
-          <w:szCs w:val="28"/>
-        </w:rPr>
-        <w:t>B</w:t>
-      </w:r>
-      <w:r>
-        <w:rPr>
-          <w:sz w:val="28"/>
-          <w:szCs w:val="28"/>
-        </w:rPr>
-        <w:tab/>
-      </w:r>
-      <w:r>
-        <w:rPr>
-          <w:sz w:val="28"/>
-          <w:szCs w:val="28"/>
-        </w:rPr>
-        <w:tab/>
-      </w:r>
-      <w:r>
-        <w:rPr>
-          <w:sz w:val="28"/>
-          <w:szCs w:val="28"/>
-        </w:rPr>
-        <w:t>X</w:t>
-      </w:r>
-    </w:p>
-    <w:p>
-      <w:pPr>
-        <w:ind w:firstLine="360"/>
-        <w:rPr>
-          <w:sz w:val="28"/>
-          <w:szCs w:val="28"/>
-        </w:rPr>
-      </w:pPr>
-    </w:p>
-    <w:p>
-      <w:pPr>
-        <w:ind w:firstLine="360"/>
-        <w:rPr>
-          <w:sz w:val="28"/>
-          <w:szCs w:val="28"/>
-        </w:rPr>
-      </w:pPr>
-      <w:r>
-        <w:rPr>
-          <w:b/>
-          <w:sz w:val="28"/>
-          <w:szCs w:val="28"/>
-        </w:rPr>
-        <w:t>C</w:t>
-      </w:r>
-      <w:r>
-        <w:rPr>
-          <w:sz w:val="28"/>
-          <w:szCs w:val="28"/>
-        </w:rPr>
-        <w:tab/>
-      </w:r>
-      <w:r>
-        <w:rPr>
-          <w:sz w:val="28"/>
-          <w:szCs w:val="28"/>
-        </w:rPr>
-        <w:tab/>
-      </w:r>
-      <w:r>
-        <w:rPr>
-          <w:sz w:val="28"/>
-          <w:szCs w:val="28"/>
-        </w:rPr>
-        <w:t>X</w:t>
-      </w:r>
-    </w:p>
-    <w:p>
-      <w:pPr>
-        <w:rPr>
-          <w:sz w:val="28"/>
-          <w:szCs w:val="28"/>
-        </w:rPr>
-      </w:pPr>
-    </w:p>
-    <w:p>
-      <w:pPr>
-        <w:ind w:left="360"/>
-        <w:rPr>
-          <w:sz w:val="28"/>
-          <w:szCs w:val="28"/>
-          <w:u w:val="single"/>
-        </w:rPr>
-      </w:pPr>
+      <w:r>
+        <w:rPr>
+          <w:sz w:val="28"/>
+          <w:szCs w:val="28"/>
+        </w:rPr>
+        <w:t>To</w:t>
+      </w:r>
+      <w:proofErr w:type="spellEnd"/>
+      <w:r>
+        <w:rPr>
+          <w:sz w:val="28"/>
+          <w:szCs w:val="28"/>
+        </w:rPr>
+        <w:t xml:space="preserve"> make the wood waterproof</w:t>
+      </w:r>
     </w:p>
     <w:p>
       <w:pPr>
@@ -1504,13 +1549,223 @@
         </w:pBdr>
         <w:shd w:val="clear" w:color="auto" w:fill="FFFFFF"/>
         <w:rPr>
+          <w:sz w:val="28"/>
+          <w:szCs w:val="28"/>
+        </w:rPr>
+      </w:pPr>
+      <w:r>
+        <w:rPr>
           <w:b/>
           <w:color w:val="000000"/>
           <w:sz w:val="28"/>
           <w:szCs w:val="28"/>
         </w:rPr>
-      </w:pPr>
-    </w:p>
+        <w:lastRenderedPageBreak/>
+        <w:t>Q</w:t>
+      </w:r>
+      <w:r>
+        <w:rPr>
+          <w:b/>
+          <w:color w:val="000000"/>
+          <w:sz w:val="28"/>
+          <w:szCs w:val="28"/>
+        </w:rPr>
+        <w:t>5</w:t>
+      </w:r>
+      <w:r>
+        <w:rPr>
+          <w:b/>
+          <w:color w:val="000000"/>
+          <w:sz w:val="28"/>
+          <w:szCs w:val="28"/>
+        </w:rPr>
+        <w:t xml:space="preserve">. </w:t>
+      </w:r>
+      <w:r>
+        <w:rPr>
+          <w:bCs/>
+          <w:color w:val="000000"/>
+          <w:sz w:val="28"/>
+          <w:szCs w:val="28"/>
+        </w:rPr>
+        <w:t xml:space="preserve">Explain why teak is an appropriate material for the manufacture of </w:t>
+      </w:r>
+      <w:r>
+        <w:rPr>
+          <w:bCs/>
+          <w:color w:val="000000"/>
+          <w:sz w:val="28"/>
+          <w:szCs w:val="28"/>
+        </w:rPr>
+        <w:t>an outdoor</w:t>
+      </w:r>
+      <w:r>
+        <w:rPr>
+          <w:bCs/>
+          <w:color w:val="000000"/>
+          <w:sz w:val="28"/>
+          <w:szCs w:val="28"/>
+        </w:rPr>
+        <w:t xml:space="preserve"> sun lounger</w:t>
+      </w:r>
+      <w:r>
+        <w:rPr>
+          <w:b/>
+          <w:color w:val="000000"/>
+          <w:sz w:val="28"/>
+          <w:szCs w:val="28"/>
+        </w:rPr>
+        <w:t xml:space="preserve"> (6 marks)</w:t>
+      </w:r>
+    </w:p>
+    <w:p>
+      <w:pPr>
+        <w:pBdr>
+          <w:bottom w:val="single" w:sz="4" w:space="1" w:color="000000"/>
+        </w:pBdr>
+        <w:shd w:val="clear" w:color="auto" w:fill="FFFFFF"/>
+        <w:spacing w:before="280" w:after="280"/>
+        <w:rPr>
+          <w:sz w:val="21"/>
+          <w:szCs w:val="21"/>
+        </w:rPr>
+      </w:pPr>
+    </w:p>
+    <w:p>
+      <w:pPr>
+        <w:rPr>
+          <w:sz w:val="20"/>
+          <w:szCs w:val="20"/>
+        </w:rPr>
+      </w:pPr>
+    </w:p>
+    <w:p>
+      <w:pPr>
+        <w:pBdr>
+          <w:bottom w:val="single" w:sz="4" w:space="1" w:color="000000"/>
+        </w:pBdr>
+        <w:rPr>
+          <w:sz w:val="20"/>
+          <w:szCs w:val="20"/>
+        </w:rPr>
+      </w:pPr>
+    </w:p>
+    <w:p>
+      <w:pPr>
+        <w:rPr>
+          <w:sz w:val="20"/>
+          <w:szCs w:val="20"/>
+        </w:rPr>
+      </w:pPr>
+    </w:p>
+    <w:p>
+      <w:pPr>
+        <w:pBdr>
+          <w:bottom w:val="single" w:sz="4" w:space="1" w:color="000000"/>
+        </w:pBdr>
+        <w:shd w:val="clear" w:color="auto" w:fill="FFFFFF"/>
+        <w:spacing w:before="280" w:after="280"/>
+        <w:rPr>
+          <w:sz w:val="21"/>
+          <w:szCs w:val="21"/>
+        </w:rPr>
+      </w:pPr>
+    </w:p>
+    <w:p>
+      <w:pPr>
+        <w:rPr>
+          <w:sz w:val="20"/>
+          <w:szCs w:val="20"/>
+        </w:rPr>
+      </w:pPr>
+    </w:p>
+    <w:p>
+      <w:pPr>
+        <w:pBdr>
+          <w:bottom w:val="single" w:sz="4" w:space="1" w:color="000000"/>
+        </w:pBdr>
+        <w:rPr>
+          <w:sz w:val="20"/>
+          <w:szCs w:val="20"/>
+        </w:rPr>
+      </w:pPr>
+    </w:p>
+    <w:p>
+      <w:pPr>
+        <w:rPr>
+          <w:sz w:val="20"/>
+          <w:szCs w:val="20"/>
+        </w:rPr>
+      </w:pPr>
+    </w:p>
+    <w:p>
+      <w:pPr>
+        <w:rPr>
+          <w:sz w:val="20"/>
+          <w:szCs w:val="20"/>
+        </w:rPr>
+      </w:pPr>
+    </w:p>
+    <w:p>
+      <w:pPr>
+        <w:pBdr>
+          <w:bottom w:val="single" w:sz="4" w:space="1" w:color="000000"/>
+        </w:pBdr>
+        <w:rPr>
+          <w:sz w:val="20"/>
+          <w:szCs w:val="20"/>
+        </w:rPr>
+      </w:pPr>
+    </w:p>
+    <w:p>
+      <w:pPr>
+        <w:rPr>
+          <w:sz w:val="20"/>
+          <w:szCs w:val="20"/>
+        </w:rPr>
+      </w:pPr>
+    </w:p>
+    <w:p>
+      <w:pPr>
+        <w:pBdr>
+          <w:bottom w:val="single" w:sz="4" w:space="1" w:color="000000"/>
+        </w:pBdr>
+        <w:shd w:val="clear" w:color="auto" w:fill="FFFFFF"/>
+        <w:spacing w:before="280" w:after="280"/>
+        <w:rPr>
+          <w:sz w:val="21"/>
+          <w:szCs w:val="21"/>
+        </w:rPr>
+      </w:pPr>
+    </w:p>
+    <w:p>
+      <w:pPr>
+        <w:rPr>
+          <w:sz w:val="20"/>
+          <w:szCs w:val="20"/>
+        </w:rPr>
+      </w:pPr>
+    </w:p>
+    <w:p>
+      <w:pPr>
+        <w:pBdr>
+          <w:bottom w:val="single" w:sz="4" w:space="1" w:color="000000"/>
+        </w:pBdr>
+        <w:rPr>
+          <w:sz w:val="20"/>
+          <w:szCs w:val="20"/>
+        </w:rPr>
+      </w:pPr>
+    </w:p>
+    <w:p>
+      <w:pPr>
+        <w:rPr>
+          <w:sz w:val="20"/>
+          <w:szCs w:val="20"/>
+        </w:rPr>
+      </w:pPr>
+    </w:p>
+    <w:p/>
     <w:p>
       <w:pPr>
         <w:pBdr>
@@ -1551,8 +1806,70 @@
           <w:sz w:val="28"/>
           <w:szCs w:val="28"/>
         </w:rPr>
-        <w:lastRenderedPageBreak/>
-        <w:t xml:space="preserve">Q9. </w:t>
+        <w:t>Q</w:t>
+      </w:r>
+      <w:r>
+        <w:rPr>
+          <w:b/>
+          <w:color w:val="000000"/>
+          <w:sz w:val="28"/>
+          <w:szCs w:val="28"/>
+        </w:rPr>
+        <w:t>6</w:t>
+      </w:r>
+      <w:r>
+        <w:rPr>
+          <w:b/>
+          <w:color w:val="000000"/>
+          <w:sz w:val="28"/>
+          <w:szCs w:val="28"/>
+        </w:rPr>
+        <w:t xml:space="preserve">. </w:t>
+      </w:r>
+      <w:r>
+        <w:rPr>
+          <w:bCs/>
+          <w:color w:val="000000"/>
+          <w:sz w:val="28"/>
+          <w:szCs w:val="28"/>
+        </w:rPr>
+        <w:t>State</w:t>
+      </w:r>
+      <w:r>
+        <w:rPr>
+          <w:bCs/>
+          <w:color w:val="000000"/>
+          <w:sz w:val="28"/>
+          <w:szCs w:val="28"/>
+        </w:rPr>
+        <w:t xml:space="preserve"> two reasons why outdoor decking </w:t>
+      </w:r>
+      <w:r>
+        <w:rPr>
+          <w:bCs/>
+          <w:color w:val="000000"/>
+          <w:sz w:val="28"/>
+          <w:szCs w:val="28"/>
+        </w:rPr>
+        <w:t>might</w:t>
+      </w:r>
+      <w:r>
+        <w:rPr>
+          <w:bCs/>
+          <w:color w:val="000000"/>
+          <w:sz w:val="28"/>
+          <w:szCs w:val="28"/>
+        </w:rPr>
+        <w:t xml:space="preserve"> be pressure treated before use</w:t>
+      </w:r>
+      <w:r>
+        <w:rPr>
+          <w:b/>
+          <w:color w:val="000000"/>
+          <w:sz w:val="28"/>
+          <w:szCs w:val="28"/>
+        </w:rPr>
+        <w:t xml:space="preserve"> (2 marks)</w:t>
       </w:r>
     </w:p>
     <w:p>
@@ -1563,10 +1880,17 @@
         <w:shd w:val="clear" w:color="auto" w:fill="FFFFFF"/>
         <w:spacing w:before="280" w:after="280"/>
         <w:rPr>
-          <w:sz w:val="21"/>
-          <w:szCs w:val="21"/>
-        </w:rPr>
-      </w:pPr>
+          <w:sz w:val="28"/>
+          <w:szCs w:val="28"/>
+        </w:rPr>
+      </w:pPr>
+      <w:r>
+        <w:rPr>
+          <w:sz w:val="28"/>
+          <w:szCs w:val="28"/>
+        </w:rPr>
+        <w:t>1.</w:t>
+      </w:r>
     </w:p>
     <w:p>
       <w:pPr>
@@ -1603,10 +1927,17 @@
         <w:shd w:val="clear" w:color="auto" w:fill="FFFFFF"/>
         <w:spacing w:before="280" w:after="280"/>
         <w:rPr>
-          <w:sz w:val="21"/>
-          <w:szCs w:val="21"/>
-        </w:rPr>
-      </w:pPr>
+          <w:sz w:val="28"/>
+          <w:szCs w:val="28"/>
+        </w:rPr>
+      </w:pPr>
+      <w:r>
+        <w:rPr>
+          <w:sz w:val="28"/>
+          <w:szCs w:val="28"/>
+        </w:rPr>
+        <w:t>2.</w:t>
+      </w:r>
     </w:p>
     <w:p>
       <w:pPr>
@@ -1635,7 +1966,6 @@
         </w:rPr>
       </w:pPr>
     </w:p>
-    <w:p/>
     <w:p/>
     <w:p>
       <w:pPr>
@@ -1648,28 +1978,19 @@
         </w:pBdr>
         <w:shd w:val="clear" w:color="auto" w:fill="FFFFFF"/>
         <w:rPr>
+          <w:sz w:val="28"/>
+          <w:szCs w:val="28"/>
+        </w:rPr>
+      </w:pPr>
+      <w:r>
+        <w:rPr>
           <w:b/>
           <w:color w:val="000000"/>
           <w:sz w:val="28"/>
           <w:szCs w:val="28"/>
         </w:rPr>
-      </w:pPr>
-    </w:p>
-    <w:p>
-      <w:pPr>
-        <w:pBdr>
-          <w:top w:val="nil"/>
-          <w:left w:val="nil"/>
-          <w:bottom w:val="nil"/>
-          <w:right w:val="nil"/>
-          <w:between w:val="nil"/>
-        </w:pBdr>
-        <w:shd w:val="clear" w:color="auto" w:fill="FFFFFF"/>
-        <w:rPr>
-          <w:sz w:val="28"/>
-          <w:szCs w:val="28"/>
-        </w:rPr>
-      </w:pPr>
+        <w:t>Q</w:t>
+      </w:r>
       <w:r>
         <w:rPr>
           <w:b/>
@@ -1677,7 +1998,43 @@
           <w:sz w:val="28"/>
           <w:szCs w:val="28"/>
         </w:rPr>
-        <w:t xml:space="preserve">Q10. </w:t>
+        <w:t>7</w:t>
+      </w:r>
+      <w:r>
+        <w:rPr>
+          <w:b/>
+          <w:color w:val="000000"/>
+          <w:sz w:val="28"/>
+          <w:szCs w:val="28"/>
+        </w:rPr>
+        <w:t xml:space="preserve">. </w:t>
+      </w:r>
+      <w:r>
+        <w:rPr>
+          <w:bCs/>
+          <w:color w:val="000000"/>
+          <w:sz w:val="28"/>
+          <w:szCs w:val="28"/>
+        </w:rPr>
+        <w:t>State two reasons why Danish oil is used as a surface finish for timber</w:t>
+      </w:r>
+      <w:r>
+        <w:rPr>
+          <w:b/>
+          <w:color w:val="000000"/>
+          <w:sz w:val="28"/>
+          <w:szCs w:val="28"/>
+        </w:rPr>
+        <w:t xml:space="preserve"> </w:t>
+      </w:r>
+      <w:r>
+        <w:rPr>
+          <w:b/>
+          <w:color w:val="000000"/>
+          <w:sz w:val="28"/>
+          <w:szCs w:val="28"/>
+        </w:rPr>
+        <w:t>(2 marks)</w:t>
       </w:r>
     </w:p>
     <w:p>
@@ -1688,10 +2045,17 @@
         <w:shd w:val="clear" w:color="auto" w:fill="FFFFFF"/>
         <w:spacing w:before="280" w:after="280"/>
         <w:rPr>
-          <w:sz w:val="21"/>
-          <w:szCs w:val="21"/>
-        </w:rPr>
-      </w:pPr>
+          <w:sz w:val="28"/>
+          <w:szCs w:val="28"/>
+        </w:rPr>
+      </w:pPr>
+      <w:r>
+        <w:rPr>
+          <w:sz w:val="28"/>
+          <w:szCs w:val="28"/>
+        </w:rPr>
+        <w:t>1.</w:t>
+      </w:r>
     </w:p>
     <w:p>
       <w:pPr>
@@ -1728,10 +2092,18 @@
         <w:shd w:val="clear" w:color="auto" w:fill="FFFFFF"/>
         <w:spacing w:before="280" w:after="280"/>
         <w:rPr>
-          <w:sz w:val="21"/>
-          <w:szCs w:val="21"/>
-        </w:rPr>
-      </w:pPr>
+          <w:sz w:val="28"/>
+          <w:szCs w:val="28"/>
+        </w:rPr>
+      </w:pPr>
+      <w:r>
+        <w:rPr>
+          <w:sz w:val="28"/>
+          <w:szCs w:val="28"/>
+        </w:rPr>
+        <w:lastRenderedPageBreak/>
+        <w:t>2.</w:t>
+      </w:r>
     </w:p>
     <w:p>
       <w:pPr>
@@ -1761,133 +2133,312 @@
       </w:pPr>
     </w:p>
     <w:p/>
-    <w:p/>
-    <w:p/>
-    <w:p>
-      <w:pPr>
-        <w:pBdr>
-          <w:top w:val="nil"/>
-          <w:left w:val="nil"/>
-          <w:bottom w:val="nil"/>
-          <w:right w:val="nil"/>
-          <w:between w:val="nil"/>
-        </w:pBdr>
-        <w:shd w:val="clear" w:color="auto" w:fill="FFFFFF"/>
-        <w:rPr>
-          <w:b/>
-          <w:color w:val="000000"/>
-          <w:sz w:val="28"/>
-          <w:szCs w:val="28"/>
-        </w:rPr>
-      </w:pPr>
-    </w:p>
-    <w:p>
-      <w:pPr>
-        <w:pBdr>
-          <w:top w:val="nil"/>
-          <w:left w:val="nil"/>
-          <w:bottom w:val="nil"/>
-          <w:right w:val="nil"/>
-          <w:between w:val="nil"/>
-        </w:pBdr>
-        <w:shd w:val="clear" w:color="auto" w:fill="FFFFFF"/>
-        <w:rPr>
-          <w:sz w:val="28"/>
-          <w:szCs w:val="28"/>
-        </w:rPr>
-      </w:pPr>
-      <w:r>
-        <w:rPr>
-          <w:b/>
-          <w:color w:val="000000"/>
-          <w:sz w:val="28"/>
-          <w:szCs w:val="28"/>
-        </w:rPr>
-        <w:t xml:space="preserve">Q11. </w:t>
-      </w:r>
-    </w:p>
-    <w:p>
-      <w:pPr>
-        <w:pBdr>
-          <w:bottom w:val="single" w:sz="4" w:space="1" w:color="000000"/>
-        </w:pBdr>
-        <w:shd w:val="clear" w:color="auto" w:fill="FFFFFF"/>
-        <w:spacing w:before="280" w:after="280"/>
-        <w:rPr>
-          <w:sz w:val="21"/>
-          <w:szCs w:val="21"/>
-        </w:rPr>
-      </w:pPr>
-    </w:p>
-    <w:p>
-      <w:pPr>
-        <w:rPr>
-          <w:sz w:val="20"/>
-          <w:szCs w:val="20"/>
-        </w:rPr>
-      </w:pPr>
-    </w:p>
-    <w:p>
-      <w:pPr>
-        <w:pBdr>
-          <w:bottom w:val="single" w:sz="4" w:space="1" w:color="000000"/>
-        </w:pBdr>
-        <w:rPr>
-          <w:sz w:val="20"/>
-          <w:szCs w:val="20"/>
-        </w:rPr>
-      </w:pPr>
-    </w:p>
-    <w:p>
-      <w:pPr>
-        <w:rPr>
-          <w:sz w:val="20"/>
-          <w:szCs w:val="20"/>
-        </w:rPr>
-      </w:pPr>
-    </w:p>
-    <w:p>
-      <w:pPr>
-        <w:pBdr>
-          <w:bottom w:val="single" w:sz="4" w:space="1" w:color="000000"/>
-        </w:pBdr>
-        <w:shd w:val="clear" w:color="auto" w:fill="FFFFFF"/>
-        <w:spacing w:before="280" w:after="280"/>
-        <w:rPr>
-          <w:sz w:val="21"/>
-          <w:szCs w:val="21"/>
-        </w:rPr>
-      </w:pPr>
-    </w:p>
-    <w:p>
-      <w:pPr>
-        <w:rPr>
-          <w:sz w:val="20"/>
-          <w:szCs w:val="20"/>
-        </w:rPr>
-      </w:pPr>
-    </w:p>
-    <w:p>
-      <w:pPr>
-        <w:pBdr>
-          <w:bottom w:val="single" w:sz="4" w:space="1" w:color="000000"/>
-        </w:pBdr>
-        <w:rPr>
-          <w:sz w:val="20"/>
-          <w:szCs w:val="20"/>
-        </w:rPr>
-      </w:pPr>
-    </w:p>
-    <w:p>
-      <w:pPr>
-        <w:rPr>
-          <w:sz w:val="20"/>
-          <w:szCs w:val="20"/>
-        </w:rPr>
-      </w:pPr>
-    </w:p>
-    <w:p/>
-    <w:p/>
+    <w:p>
+      <w:pPr>
+        <w:rPr>
+          <w:b/>
+          <w:sz w:val="28"/>
+          <w:szCs w:val="28"/>
+        </w:rPr>
+      </w:pPr>
+    </w:p>
+    <w:p>
+      <w:pPr>
+        <w:rPr>
+          <w:b/>
+          <w:sz w:val="28"/>
+          <w:szCs w:val="28"/>
+        </w:rPr>
+      </w:pPr>
+    </w:p>
+    <w:p>
+      <w:pPr>
+        <w:rPr>
+          <w:b/>
+          <w:sz w:val="28"/>
+          <w:szCs w:val="28"/>
+        </w:rPr>
+      </w:pPr>
+    </w:p>
+    <w:p>
+      <w:pPr>
+        <w:rPr>
+          <w:b/>
+          <w:sz w:val="28"/>
+          <w:szCs w:val="28"/>
+        </w:rPr>
+      </w:pPr>
+    </w:p>
+    <w:p>
+      <w:pPr>
+        <w:rPr>
+          <w:b/>
+          <w:sz w:val="28"/>
+          <w:szCs w:val="28"/>
+        </w:rPr>
+      </w:pPr>
+    </w:p>
+    <w:p>
+      <w:pPr>
+        <w:rPr>
+          <w:b/>
+          <w:sz w:val="28"/>
+          <w:szCs w:val="28"/>
+        </w:rPr>
+      </w:pPr>
+    </w:p>
+    <w:p>
+      <w:pPr>
+        <w:rPr>
+          <w:b/>
+          <w:sz w:val="28"/>
+          <w:szCs w:val="28"/>
+        </w:rPr>
+      </w:pPr>
+    </w:p>
+    <w:p>
+      <w:pPr>
+        <w:rPr>
+          <w:b/>
+          <w:sz w:val="28"/>
+          <w:szCs w:val="28"/>
+        </w:rPr>
+      </w:pPr>
+    </w:p>
+    <w:p>
+      <w:pPr>
+        <w:rPr>
+          <w:b/>
+          <w:sz w:val="28"/>
+          <w:szCs w:val="28"/>
+        </w:rPr>
+      </w:pPr>
+    </w:p>
+    <w:p>
+      <w:pPr>
+        <w:rPr>
+          <w:b/>
+          <w:sz w:val="28"/>
+          <w:szCs w:val="28"/>
+        </w:rPr>
+      </w:pPr>
+    </w:p>
+    <w:p>
+      <w:pPr>
+        <w:rPr>
+          <w:b/>
+          <w:sz w:val="28"/>
+          <w:szCs w:val="28"/>
+        </w:rPr>
+      </w:pPr>
+    </w:p>
+    <w:p>
+      <w:pPr>
+        <w:rPr>
+          <w:b/>
+          <w:sz w:val="28"/>
+          <w:szCs w:val="28"/>
+        </w:rPr>
+      </w:pPr>
+    </w:p>
+    <w:p>
+      <w:pPr>
+        <w:rPr>
+          <w:b/>
+          <w:sz w:val="28"/>
+          <w:szCs w:val="28"/>
+        </w:rPr>
+      </w:pPr>
+    </w:p>
+    <w:p>
+      <w:pPr>
+        <w:rPr>
+          <w:b/>
+          <w:sz w:val="28"/>
+          <w:szCs w:val="28"/>
+        </w:rPr>
+      </w:pPr>
+    </w:p>
+    <w:p>
+      <w:pPr>
+        <w:rPr>
+          <w:b/>
+          <w:sz w:val="28"/>
+          <w:szCs w:val="28"/>
+        </w:rPr>
+      </w:pPr>
+    </w:p>
+    <w:p>
+      <w:pPr>
+        <w:rPr>
+          <w:b/>
+          <w:sz w:val="28"/>
+          <w:szCs w:val="28"/>
+        </w:rPr>
+      </w:pPr>
+    </w:p>
+    <w:p>
+      <w:pPr>
+        <w:rPr>
+          <w:b/>
+          <w:sz w:val="28"/>
+          <w:szCs w:val="28"/>
+        </w:rPr>
+      </w:pPr>
+    </w:p>
+    <w:p>
+      <w:pPr>
+        <w:rPr>
+          <w:b/>
+          <w:sz w:val="28"/>
+          <w:szCs w:val="28"/>
+        </w:rPr>
+      </w:pPr>
+    </w:p>
+    <w:p>
+      <w:pPr>
+        <w:rPr>
+          <w:b/>
+          <w:sz w:val="28"/>
+          <w:szCs w:val="28"/>
+        </w:rPr>
+      </w:pPr>
+    </w:p>
+    <w:p>
+      <w:pPr>
+        <w:rPr>
+          <w:b/>
+          <w:sz w:val="28"/>
+          <w:szCs w:val="28"/>
+        </w:rPr>
+      </w:pPr>
+    </w:p>
+    <w:p>
+      <w:pPr>
+        <w:rPr>
+          <w:b/>
+          <w:sz w:val="28"/>
+          <w:szCs w:val="28"/>
+        </w:rPr>
+      </w:pPr>
+    </w:p>
+    <w:p>
+      <w:pPr>
+        <w:rPr>
+          <w:b/>
+          <w:sz w:val="28"/>
+          <w:szCs w:val="28"/>
+        </w:rPr>
+      </w:pPr>
+    </w:p>
+    <w:p>
+      <w:pPr>
+        <w:rPr>
+          <w:b/>
+          <w:sz w:val="28"/>
+          <w:szCs w:val="28"/>
+        </w:rPr>
+      </w:pPr>
+    </w:p>
+    <w:p>
+      <w:pPr>
+        <w:rPr>
+          <w:b/>
+          <w:sz w:val="28"/>
+          <w:szCs w:val="28"/>
+        </w:rPr>
+      </w:pPr>
+    </w:p>
+    <w:p>
+      <w:pPr>
+        <w:rPr>
+          <w:b/>
+          <w:sz w:val="28"/>
+          <w:szCs w:val="28"/>
+        </w:rPr>
+      </w:pPr>
+    </w:p>
+    <w:p>
+      <w:pPr>
+        <w:rPr>
+          <w:b/>
+          <w:sz w:val="28"/>
+          <w:szCs w:val="28"/>
+        </w:rPr>
+      </w:pPr>
+    </w:p>
+    <w:p>
+      <w:pPr>
+        <w:rPr>
+          <w:b/>
+          <w:sz w:val="28"/>
+          <w:szCs w:val="28"/>
+        </w:rPr>
+      </w:pPr>
+    </w:p>
+    <w:p>
+      <w:pPr>
+        <w:rPr>
+          <w:b/>
+          <w:sz w:val="28"/>
+          <w:szCs w:val="28"/>
+        </w:rPr>
+      </w:pPr>
+    </w:p>
+    <w:p>
+      <w:pPr>
+        <w:rPr>
+          <w:b/>
+          <w:sz w:val="28"/>
+          <w:szCs w:val="28"/>
+        </w:rPr>
+      </w:pPr>
+    </w:p>
+    <w:p>
+      <w:pPr>
+        <w:rPr>
+          <w:b/>
+          <w:sz w:val="28"/>
+          <w:szCs w:val="28"/>
+        </w:rPr>
+      </w:pPr>
+    </w:p>
+    <w:p>
+      <w:pPr>
+        <w:rPr>
+          <w:b/>
+          <w:sz w:val="28"/>
+          <w:szCs w:val="28"/>
+        </w:rPr>
+      </w:pPr>
+    </w:p>
+    <w:p>
+      <w:pPr>
+        <w:rPr>
+          <w:b/>
+          <w:sz w:val="28"/>
+          <w:szCs w:val="28"/>
+        </w:rPr>
+      </w:pPr>
+    </w:p>
+    <w:p>
+      <w:pPr>
+        <w:rPr>
+          <w:b/>
+          <w:sz w:val="28"/>
+          <w:szCs w:val="28"/>
+        </w:rPr>
+      </w:pPr>
+    </w:p>
+    <w:p>
+      <w:pPr>
+        <w:rPr>
+          <w:b/>
+          <w:sz w:val="28"/>
+          <w:szCs w:val="28"/>
+        </w:rPr>
+      </w:pPr>
+    </w:p>
     <w:p/>
     <w:p>
       <w:pPr>
@@ -1943,7 +2494,7 @@
           <w:sz w:val="28"/>
           <w:szCs w:val="28"/>
         </w:rPr>
-        <w:t>X</w:t>
+        <w:t>B</w:t>
       </w:r>
     </w:p>
     <w:p>
@@ -1973,7 +2524,7 @@
           <w:sz w:val="28"/>
           <w:szCs w:val="28"/>
         </w:rPr>
-        <w:t>X</w:t>
+        <w:t>B</w:t>
       </w:r>
     </w:p>
     <w:p>
@@ -2003,7 +2554,7 @@
           <w:sz w:val="28"/>
           <w:szCs w:val="28"/>
         </w:rPr>
-        <w:t>X</w:t>
+        <w:t>A</w:t>
       </w:r>
     </w:p>
     <w:p>
@@ -2033,174 +2584,206 @@
           <w:sz w:val="28"/>
           <w:szCs w:val="28"/>
         </w:rPr>
-        <w:t>X</w:t>
-      </w:r>
-    </w:p>
-    <w:p>
-      <w:pPr>
-        <w:rPr>
-          <w:sz w:val="28"/>
-          <w:szCs w:val="28"/>
-        </w:rPr>
-      </w:pPr>
-      <w:r>
-        <w:rPr>
-          <w:b/>
-          <w:sz w:val="28"/>
-          <w:szCs w:val="28"/>
-        </w:rPr>
-        <w:t>Q5</w:t>
-      </w:r>
-      <w:r>
-        <w:rPr>
-          <w:sz w:val="28"/>
-          <w:szCs w:val="28"/>
-        </w:rPr>
-        <w:t xml:space="preserve">. </w:t>
-      </w:r>
-      <w:r>
-        <w:rPr>
-          <w:sz w:val="28"/>
-          <w:szCs w:val="28"/>
-        </w:rPr>
-        <w:t>X</w:t>
-      </w:r>
-    </w:p>
-    <w:p>
-      <w:pPr>
-        <w:rPr>
-          <w:sz w:val="28"/>
-          <w:szCs w:val="28"/>
-        </w:rPr>
-      </w:pPr>
-      <w:r>
-        <w:rPr>
-          <w:b/>
-          <w:sz w:val="28"/>
-          <w:szCs w:val="28"/>
-        </w:rPr>
-        <w:t>Q6</w:t>
-      </w:r>
-      <w:r>
-        <w:rPr>
-          <w:sz w:val="28"/>
-          <w:szCs w:val="28"/>
-        </w:rPr>
-        <w:t xml:space="preserve">. </w:t>
-      </w:r>
-      <w:r>
-        <w:rPr>
-          <w:sz w:val="28"/>
-          <w:szCs w:val="28"/>
-        </w:rPr>
-        <w:t>X</w:t>
-      </w:r>
-    </w:p>
-    <w:p>
-      <w:pPr>
-        <w:rPr>
-          <w:sz w:val="28"/>
-          <w:szCs w:val="28"/>
-        </w:rPr>
-      </w:pPr>
-      <w:r>
-        <w:rPr>
-          <w:b/>
-          <w:sz w:val="28"/>
-          <w:szCs w:val="28"/>
-        </w:rPr>
-        <w:t>Q7</w:t>
-      </w:r>
-      <w:r>
-        <w:rPr>
-          <w:sz w:val="28"/>
-          <w:szCs w:val="28"/>
-        </w:rPr>
-        <w:t xml:space="preserve">. </w:t>
-      </w:r>
-      <w:r>
-        <w:rPr>
-          <w:sz w:val="28"/>
-          <w:szCs w:val="28"/>
-        </w:rPr>
-        <w:t>X</w:t>
-      </w:r>
-    </w:p>
-    <w:p>
-      <w:pPr>
-        <w:rPr>
-          <w:sz w:val="28"/>
-          <w:szCs w:val="28"/>
-        </w:rPr>
-      </w:pPr>
-      <w:r>
-        <w:rPr>
-          <w:b/>
-          <w:sz w:val="28"/>
-          <w:szCs w:val="28"/>
-        </w:rPr>
-        <w:t>Q8</w:t>
-      </w:r>
-      <w:r>
-        <w:rPr>
-          <w:sz w:val="28"/>
-          <w:szCs w:val="28"/>
-        </w:rPr>
-        <w:t xml:space="preserve">. </w:t>
-      </w:r>
-      <w:r>
-        <w:rPr>
-          <w:sz w:val="28"/>
-          <w:szCs w:val="28"/>
-        </w:rPr>
-        <w:t>X</w:t>
-      </w:r>
-    </w:p>
-    <w:p>
-      <w:pPr>
-        <w:rPr>
-          <w:sz w:val="28"/>
-          <w:szCs w:val="28"/>
-        </w:rPr>
-      </w:pPr>
-    </w:p>
-    <w:p>
-      <w:pPr>
-        <w:rPr>
-          <w:b/>
-          <w:sz w:val="28"/>
-          <w:szCs w:val="28"/>
-        </w:rPr>
-      </w:pPr>
-      <w:r>
-        <w:rPr>
-          <w:b/>
-          <w:sz w:val="28"/>
-          <w:szCs w:val="28"/>
-        </w:rPr>
-        <w:t>Q9.</w:t>
-      </w:r>
-    </w:p>
-    <w:p>
-      <w:pPr>
-        <w:rPr>
-          <w:b/>
-          <w:sz w:val="28"/>
-          <w:szCs w:val="28"/>
-        </w:rPr>
-      </w:pPr>
-    </w:p>
-    <w:p>
-      <w:pPr>
-        <w:rPr>
-          <w:b/>
-          <w:sz w:val="28"/>
-          <w:szCs w:val="28"/>
-        </w:rPr>
-      </w:pPr>
-      <w:r>
-        <w:rPr>
-          <w:b/>
+        <w:t>B</w:t>
+      </w:r>
+    </w:p>
+    <w:p>
+      <w:pPr>
+        <w:rPr>
+          <w:sz w:val="28"/>
+          <w:szCs w:val="28"/>
+        </w:rPr>
+      </w:pPr>
+    </w:p>
+    <w:p>
+      <w:pPr>
+        <w:rPr>
+          <w:b/>
+          <w:sz w:val="28"/>
+          <w:szCs w:val="28"/>
+        </w:rPr>
+      </w:pPr>
+      <w:r>
+        <w:rPr>
+          <w:b/>
+          <w:sz w:val="28"/>
+          <w:szCs w:val="28"/>
+        </w:rPr>
+        <w:t>Q</w:t>
+      </w:r>
+      <w:r>
+        <w:rPr>
+          <w:b/>
+          <w:sz w:val="28"/>
+          <w:szCs w:val="28"/>
+        </w:rPr>
+        <w:t>5</w:t>
+      </w:r>
+      <w:r>
+        <w:rPr>
+          <w:b/>
+          <w:sz w:val="28"/>
+          <w:szCs w:val="28"/>
+        </w:rPr>
+        <w:t>.</w:t>
+      </w:r>
+    </w:p>
+    <w:p>
+      <w:pPr>
+        <w:pStyle w:val="ListParagraph"/>
+        <w:numPr>
+          <w:ilvl w:val="0"/>
+          <w:numId w:val="6"/>
+        </w:numPr>
+        <w:rPr>
+          <w:bCs/>
+          <w:sz w:val="28"/>
+          <w:szCs w:val="28"/>
+        </w:rPr>
+      </w:pPr>
+      <w:r>
+        <w:rPr>
+          <w:bCs/>
+          <w:sz w:val="28"/>
+          <w:szCs w:val="28"/>
+        </w:rPr>
+        <w:t xml:space="preserve">Teak has a naturally occurring oil that makes it resist damage and degradation associated with the sun lounger being used and left outside. </w:t>
+      </w:r>
+    </w:p>
+    <w:p>
+      <w:pPr>
+        <w:pStyle w:val="ListParagraph"/>
+        <w:numPr>
+          <w:ilvl w:val="0"/>
+          <w:numId w:val="6"/>
+        </w:numPr>
+        <w:rPr>
+          <w:bCs/>
+          <w:sz w:val="28"/>
+          <w:szCs w:val="28"/>
+        </w:rPr>
+      </w:pPr>
+      <w:r>
+        <w:rPr>
+          <w:bCs/>
+          <w:sz w:val="28"/>
+          <w:szCs w:val="28"/>
+        </w:rPr>
+        <w:t xml:space="preserve">Teak has a good level of hardness meaning it will resist the scratching and abrasion associated with it being used, moved and stored. </w:t>
+      </w:r>
+    </w:p>
+    <w:p>
+      <w:pPr>
+        <w:pStyle w:val="ListParagraph"/>
+        <w:numPr>
+          <w:ilvl w:val="0"/>
+          <w:numId w:val="6"/>
+        </w:numPr>
+        <w:rPr>
+          <w:bCs/>
+          <w:sz w:val="28"/>
+          <w:szCs w:val="28"/>
+        </w:rPr>
+      </w:pPr>
+      <w:r>
+        <w:rPr>
+          <w:bCs/>
+          <w:sz w:val="28"/>
+          <w:szCs w:val="28"/>
+        </w:rPr>
+        <w:t xml:space="preserve">The natural oils in the timber provide a good level of chemical resistance preventing the accelerated degradation of the sun lounger that may be caused by bird droppings or cleaning products. </w:t>
+      </w:r>
+    </w:p>
+    <w:p>
+      <w:pPr>
+        <w:pStyle w:val="ListParagraph"/>
+        <w:numPr>
+          <w:ilvl w:val="0"/>
+          <w:numId w:val="6"/>
+        </w:numPr>
+        <w:rPr>
+          <w:bCs/>
+          <w:sz w:val="28"/>
+          <w:szCs w:val="28"/>
+        </w:rPr>
+      </w:pPr>
+      <w:r>
+        <w:rPr>
+          <w:bCs/>
+          <w:sz w:val="28"/>
+          <w:szCs w:val="28"/>
+        </w:rPr>
+        <w:t xml:space="preserve">Teak is a naturally attractive aesthetic material that requires no additional surface finish for the sun lounger. </w:t>
+      </w:r>
+    </w:p>
+    <w:p>
+      <w:pPr>
+        <w:pStyle w:val="ListParagraph"/>
+        <w:numPr>
+          <w:ilvl w:val="0"/>
+          <w:numId w:val="6"/>
+        </w:numPr>
+        <w:rPr>
+          <w:bCs/>
+          <w:sz w:val="28"/>
+          <w:szCs w:val="28"/>
+        </w:rPr>
+      </w:pPr>
+      <w:r>
+        <w:rPr>
+          <w:bCs/>
+          <w:sz w:val="28"/>
+          <w:szCs w:val="28"/>
+        </w:rPr>
+        <w:t xml:space="preserve">Teak has a close grain pattern making the sections and profile of timber used in the chair strong enough to be suitable for accommodating the weight of the user. </w:t>
+      </w:r>
+    </w:p>
+    <w:p>
+      <w:pPr>
+        <w:pStyle w:val="ListParagraph"/>
+        <w:numPr>
+          <w:ilvl w:val="0"/>
+          <w:numId w:val="6"/>
+        </w:numPr>
+        <w:rPr>
+          <w:bCs/>
+          <w:sz w:val="28"/>
+          <w:szCs w:val="28"/>
+        </w:rPr>
+      </w:pPr>
+      <w:r>
+        <w:rPr>
+          <w:bCs/>
+          <w:sz w:val="28"/>
+          <w:szCs w:val="28"/>
+        </w:rPr>
+        <w:t xml:space="preserve">The natural oils in the teak remove the need for additional preservatives at point of manufacture to be added to the timber, reducing both production and ongoing maintenance costs. </w:t>
+      </w:r>
+    </w:p>
+    <w:p>
+      <w:pPr>
+        <w:pStyle w:val="ListParagraph"/>
+        <w:numPr>
+          <w:ilvl w:val="0"/>
+          <w:numId w:val="6"/>
+        </w:numPr>
+        <w:rPr>
+          <w:bCs/>
+          <w:sz w:val="28"/>
+          <w:szCs w:val="28"/>
+        </w:rPr>
+      </w:pPr>
+      <w:r>
+        <w:rPr>
+          <w:bCs/>
+          <w:sz w:val="28"/>
+          <w:szCs w:val="28"/>
+        </w:rPr>
+        <w:t>Teak can be successfully steam bent to create the shallow radiused sections of the sun lounger</w:t>
+      </w:r>
+      <w:r>
+        <w:rPr>
+          <w:bCs/>
           <w:sz w:val="28"/>
           <w:szCs w:val="28"/>
         </w:rPr>
@@ -2209,70 +2792,333 @@
     </w:p>
     <w:p>
       <w:pPr>
-        <w:rPr>
-          <w:b/>
-          <w:sz w:val="28"/>
-          <w:szCs w:val="28"/>
-        </w:rPr>
-      </w:pPr>
-      <w:r>
-        <w:rPr>
-          <w:b/>
-          <w:sz w:val="28"/>
-          <w:szCs w:val="28"/>
-        </w:rPr>
-        <w:t>Q10.</w:t>
-      </w:r>
-    </w:p>
-    <w:p>
-      <w:pPr>
-        <w:rPr>
-          <w:sz w:val="28"/>
-          <w:szCs w:val="28"/>
-        </w:rPr>
-      </w:pPr>
-    </w:p>
-    <w:p>
-      <w:pPr>
-        <w:rPr>
-          <w:sz w:val="28"/>
-          <w:szCs w:val="28"/>
-        </w:rPr>
-      </w:pPr>
-    </w:p>
-    <w:p>
-      <w:pPr>
-        <w:rPr>
-          <w:b/>
-          <w:sz w:val="28"/>
-          <w:szCs w:val="28"/>
-        </w:rPr>
-      </w:pPr>
-      <w:r>
-        <w:rPr>
-          <w:b/>
-          <w:sz w:val="28"/>
-          <w:szCs w:val="28"/>
-        </w:rPr>
-        <w:t>Q11.</w:t>
-      </w:r>
-    </w:p>
-    <w:p>
-      <w:pPr>
+        <w:pStyle w:val="ListParagraph"/>
+        <w:numPr>
+          <w:ilvl w:val="0"/>
+          <w:numId w:val="6"/>
+        </w:numPr>
+        <w:rPr>
+          <w:bCs/>
+          <w:sz w:val="28"/>
+          <w:szCs w:val="28"/>
+        </w:rPr>
+      </w:pPr>
+      <w:r>
+        <w:rPr>
+          <w:bCs/>
+          <w:sz w:val="28"/>
+          <w:szCs w:val="28"/>
+        </w:rPr>
+        <w:t>Teak is less prone to splinter or crack over time in the same way that alternative timbers might.</w:t>
+      </w:r>
+    </w:p>
+    <w:p>
+      <w:pPr>
+        <w:rPr>
+          <w:b/>
+          <w:sz w:val="28"/>
+          <w:szCs w:val="28"/>
+        </w:rPr>
+      </w:pPr>
+      <w:r>
+        <w:rPr>
+          <w:b/>
+          <w:sz w:val="28"/>
+          <w:szCs w:val="28"/>
+        </w:rPr>
+        <w:t xml:space="preserve"> </w:t>
+      </w:r>
+    </w:p>
+    <w:p>
+      <w:pPr>
+        <w:rPr>
+          <w:b/>
+          <w:sz w:val="28"/>
+          <w:szCs w:val="28"/>
+        </w:rPr>
+      </w:pPr>
+      <w:r>
+        <w:rPr>
+          <w:b/>
+          <w:sz w:val="28"/>
+          <w:szCs w:val="28"/>
+        </w:rPr>
+        <w:t>Q</w:t>
+      </w:r>
+      <w:r>
+        <w:rPr>
+          <w:b/>
+          <w:sz w:val="28"/>
+          <w:szCs w:val="28"/>
+        </w:rPr>
+        <w:t>6</w:t>
+      </w:r>
+      <w:r>
+        <w:rPr>
+          <w:b/>
+          <w:sz w:val="28"/>
+          <w:szCs w:val="28"/>
+        </w:rPr>
+        <w:t>.</w:t>
+      </w:r>
+    </w:p>
+    <w:p>
+      <w:pPr>
+        <w:pStyle w:val="ListParagraph"/>
+        <w:numPr>
+          <w:ilvl w:val="0"/>
+          <w:numId w:val="7"/>
+        </w:numPr>
+        <w:rPr>
+          <w:sz w:val="28"/>
+          <w:szCs w:val="28"/>
+        </w:rPr>
+      </w:pPr>
+      <w:r>
+        <w:rPr>
+          <w:sz w:val="28"/>
+          <w:szCs w:val="28"/>
+        </w:rPr>
+        <w:t>Outdoor decking will be consistently exposed to the elements so the pressure treating (</w:t>
+      </w:r>
+      <w:proofErr w:type="spellStart"/>
+      <w:r>
+        <w:rPr>
+          <w:sz w:val="28"/>
+          <w:szCs w:val="28"/>
+        </w:rPr>
+        <w:t>tanalising</w:t>
+      </w:r>
+      <w:proofErr w:type="spellEnd"/>
+      <w:r>
+        <w:rPr>
+          <w:sz w:val="28"/>
+          <w:szCs w:val="28"/>
+        </w:rPr>
+        <w:t xml:space="preserve">) process will protect the timber from weathering increasing its durability and extending its lifespan. </w:t>
+      </w:r>
+    </w:p>
+    <w:p>
+      <w:pPr>
+        <w:pStyle w:val="ListParagraph"/>
+        <w:numPr>
+          <w:ilvl w:val="0"/>
+          <w:numId w:val="7"/>
+        </w:numPr>
+        <w:rPr>
+          <w:sz w:val="28"/>
+          <w:szCs w:val="28"/>
+        </w:rPr>
+      </w:pPr>
+      <w:r>
+        <w:rPr>
+          <w:sz w:val="28"/>
+          <w:szCs w:val="28"/>
+        </w:rPr>
+        <w:t xml:space="preserve">Outdoor timber is prone to fungal decay and insect attack. The preservative used in the </w:t>
+      </w:r>
+      <w:proofErr w:type="spellStart"/>
+      <w:r>
+        <w:rPr>
+          <w:sz w:val="28"/>
+          <w:szCs w:val="28"/>
+        </w:rPr>
+        <w:t>tanalising</w:t>
+      </w:r>
+      <w:proofErr w:type="spellEnd"/>
+      <w:r>
+        <w:rPr>
+          <w:sz w:val="28"/>
+          <w:szCs w:val="28"/>
+        </w:rPr>
+        <w:t xml:space="preserve"> process will protect the timber against both fungal decay and insect attack. </w:t>
+      </w:r>
+    </w:p>
+    <w:p>
+      <w:pPr>
+        <w:pStyle w:val="ListParagraph"/>
+        <w:numPr>
+          <w:ilvl w:val="0"/>
+          <w:numId w:val="7"/>
+        </w:numPr>
+        <w:rPr>
+          <w:sz w:val="28"/>
+          <w:szCs w:val="28"/>
+        </w:rPr>
+      </w:pPr>
+      <w:r>
+        <w:rPr>
+          <w:sz w:val="28"/>
+          <w:szCs w:val="28"/>
+        </w:rPr>
+        <w:t xml:space="preserve">The pressure used in the process forces the preservative into the outer cell layer of the timber providing long lasting protection. This is important as not all surfaces of decking </w:t>
+      </w:r>
+      <w:proofErr w:type="gramStart"/>
+      <w:r>
+        <w:rPr>
+          <w:sz w:val="28"/>
+          <w:szCs w:val="28"/>
+        </w:rPr>
+        <w:t>will</w:t>
+      </w:r>
+      <w:proofErr w:type="gramEnd"/>
+      <w:r>
+        <w:rPr>
+          <w:sz w:val="28"/>
+          <w:szCs w:val="28"/>
+        </w:rPr>
+        <w:t xml:space="preserve"> accessible for subsequent maintenance.</w:t>
+      </w:r>
+    </w:p>
+    <w:p>
+      <w:pPr>
+        <w:rPr>
+          <w:sz w:val="28"/>
+          <w:szCs w:val="28"/>
+        </w:rPr>
+      </w:pPr>
+    </w:p>
+    <w:p>
+      <w:pPr>
+        <w:rPr>
+          <w:b/>
+          <w:sz w:val="28"/>
+          <w:szCs w:val="28"/>
+        </w:rPr>
+      </w:pPr>
+      <w:r>
+        <w:rPr>
+          <w:b/>
+          <w:sz w:val="28"/>
+          <w:szCs w:val="28"/>
+        </w:rPr>
+        <w:lastRenderedPageBreak/>
+        <w:t>Q</w:t>
+      </w:r>
+      <w:r>
+        <w:rPr>
+          <w:b/>
+          <w:sz w:val="28"/>
+          <w:szCs w:val="28"/>
+        </w:rPr>
+        <w:t>7</w:t>
+      </w:r>
+      <w:r>
+        <w:rPr>
+          <w:b/>
+          <w:sz w:val="28"/>
+          <w:szCs w:val="28"/>
+        </w:rPr>
+        <w:t>.</w:t>
+      </w:r>
+    </w:p>
+    <w:p>
+      <w:pPr>
+        <w:pStyle w:val="ListParagraph"/>
+        <w:numPr>
+          <w:ilvl w:val="0"/>
+          <w:numId w:val="8"/>
+        </w:numPr>
+        <w:rPr>
+          <w:sz w:val="28"/>
+          <w:szCs w:val="28"/>
+        </w:rPr>
+      </w:pPr>
+      <w:r>
         <w:rPr>
           <w:color w:val="000000"/>
           <w:sz w:val="28"/>
           <w:szCs w:val="28"/>
         </w:rPr>
-      </w:pPr>
-    </w:p>
-    <w:p>
-      <w:pPr>
-        <w:rPr>
-          <w:sz w:val="28"/>
-          <w:szCs w:val="28"/>
-        </w:rPr>
-      </w:pPr>
+        <w:t>D</w:t>
+      </w:r>
+      <w:r>
+        <w:rPr>
+          <w:sz w:val="28"/>
+          <w:szCs w:val="28"/>
+        </w:rPr>
+        <w:t xml:space="preserve">anish oil dries to a clear, transparent finish that maintains the natural appearance of the timber. </w:t>
+      </w:r>
+    </w:p>
+    <w:p>
+      <w:pPr>
+        <w:pStyle w:val="ListParagraph"/>
+        <w:numPr>
+          <w:ilvl w:val="0"/>
+          <w:numId w:val="8"/>
+        </w:numPr>
+        <w:rPr>
+          <w:sz w:val="28"/>
+          <w:szCs w:val="28"/>
+        </w:rPr>
+      </w:pPr>
+      <w:r>
+        <w:rPr>
+          <w:sz w:val="28"/>
+          <w:szCs w:val="28"/>
+        </w:rPr>
+        <w:t xml:space="preserve">Danish oil is a suitable finish for interior and exterior use. </w:t>
+      </w:r>
+    </w:p>
+    <w:p>
+      <w:pPr>
+        <w:pStyle w:val="ListParagraph"/>
+        <w:numPr>
+          <w:ilvl w:val="0"/>
+          <w:numId w:val="8"/>
+        </w:numPr>
+        <w:rPr>
+          <w:sz w:val="28"/>
+          <w:szCs w:val="28"/>
+        </w:rPr>
+      </w:pPr>
+      <w:r>
+        <w:rPr>
+          <w:sz w:val="28"/>
+          <w:szCs w:val="28"/>
+        </w:rPr>
+        <w:t xml:space="preserve">Danish oil penetrates the surface of the timber creating a hard wearing and durable finish. </w:t>
+      </w:r>
+    </w:p>
+    <w:p>
+      <w:pPr>
+        <w:pStyle w:val="ListParagraph"/>
+        <w:numPr>
+          <w:ilvl w:val="0"/>
+          <w:numId w:val="8"/>
+        </w:numPr>
+        <w:rPr>
+          <w:sz w:val="28"/>
+          <w:szCs w:val="28"/>
+        </w:rPr>
+      </w:pPr>
+      <w:r>
+        <w:rPr>
+          <w:sz w:val="28"/>
+          <w:szCs w:val="28"/>
+        </w:rPr>
+        <w:t xml:space="preserve">Danish oil is a suitable finish for use on food preparation surfaces. </w:t>
+      </w:r>
+    </w:p>
+    <w:p>
+      <w:pPr>
+        <w:pStyle w:val="ListParagraph"/>
+        <w:numPr>
+          <w:ilvl w:val="0"/>
+          <w:numId w:val="8"/>
+        </w:numPr>
+        <w:rPr>
+          <w:sz w:val="28"/>
+          <w:szCs w:val="28"/>
+        </w:rPr>
+      </w:pPr>
+      <w:r>
+        <w:rPr>
+          <w:sz w:val="28"/>
+          <w:szCs w:val="28"/>
+        </w:rPr>
+        <w:t>Danish oil is water and moisture resistant.</w:t>
+      </w:r>
     </w:p>
     <w:p>
       <w:pPr>
@@ -2462,6 +3308,345 @@
     </w:lvl>
   </w:abstractNum>
   <w:abstractNum w:abstractNumId="1" w15:restartNumberingAfterBreak="0">
+    <w:nsid w:val="092D2B4B"/>
+    <w:multiLevelType w:val="hybridMultilevel"/>
+    <w:tmpl w:val="37D8A8D8"/>
+    <w:lvl w:ilvl="0" w:tplc="08090001">
+      <w:start w:val="1"/>
+      <w:numFmt w:val="bullet"/>
+      <w:lvlText w:val=""/>
+      <w:lvlJc w:val="left"/>
+      <w:pPr>
+        <w:ind w:left="720" w:hanging="360"/>
+      </w:pPr>
+      <w:rPr>
+        <w:rFonts w:ascii="Symbol" w:hAnsi="Symbol" w:hint="default"/>
+      </w:rPr>
+    </w:lvl>
+    <w:lvl w:ilvl="1" w:tplc="08090003" w:tentative="1">
+      <w:start w:val="1"/>
+      <w:numFmt w:val="bullet"/>
+      <w:lvlText w:val="o"/>
+      <w:lvlJc w:val="left"/>
+      <w:pPr>
+        <w:ind w:left="1440" w:hanging="360"/>
+      </w:pPr>
+      <w:rPr>
+        <w:rFonts w:ascii="Courier New" w:hAnsi="Courier New" w:cs="Courier New" w:hint="default"/>
+      </w:rPr>
+    </w:lvl>
+    <w:lvl w:ilvl="2" w:tplc="08090005" w:tentative="1">
+      <w:start w:val="1"/>
+      <w:numFmt w:val="bullet"/>
+      <w:lvlText w:val=""/>
+      <w:lvlJc w:val="left"/>
+      <w:pPr>
+        <w:ind w:left="2160" w:hanging="360"/>
+      </w:pPr>
+      <w:rPr>
+        <w:rFonts w:ascii="Wingdings" w:hAnsi="Wingdings" w:hint="default"/>
+      </w:rPr>
+    </w:lvl>
+    <w:lvl w:ilvl="3" w:tplc="08090001" w:tentative="1">
+      <w:start w:val="1"/>
+      <w:numFmt w:val="bullet"/>
+      <w:lvlText w:val=""/>
+      <w:lvlJc w:val="left"/>
+      <w:pPr>
+        <w:ind w:left="2880" w:hanging="360"/>
+      </w:pPr>
+      <w:rPr>
+        <w:rFonts w:ascii="Symbol" w:hAnsi="Symbol" w:hint="default"/>
+      </w:rPr>
+    </w:lvl>
+    <w:lvl w:ilvl="4" w:tplc="08090003" w:tentative="1">
+      <w:start w:val="1"/>
+      <w:numFmt w:val="bullet"/>
+      <w:lvlText w:val="o"/>
+      <w:lvlJc w:val="left"/>
+      <w:pPr>
+        <w:ind w:left="3600" w:hanging="360"/>
+      </w:pPr>
+      <w:rPr>
+        <w:rFonts w:ascii="Courier New" w:hAnsi="Courier New" w:cs="Courier New" w:hint="default"/>
+      </w:rPr>
+    </w:lvl>
+    <w:lvl w:ilvl="5" w:tplc="08090005" w:tentative="1">
+      <w:start w:val="1"/>
+      <w:numFmt w:val="bullet"/>
+      <w:lvlText w:val=""/>
+      <w:lvlJc w:val="left"/>
+      <w:pPr>
+        <w:ind w:left="4320" w:hanging="360"/>
+      </w:pPr>
+      <w:rPr>
+        <w:rFonts w:ascii="Wingdings" w:hAnsi="Wingdings" w:hint="default"/>
+      </w:rPr>
+    </w:lvl>
+    <w:lvl w:ilvl="6" w:tplc="08090001" w:tentative="1">
+      <w:start w:val="1"/>
+      <w:numFmt w:val="bullet"/>
+      <w:lvlText w:val=""/>
+      <w:lvlJc w:val="left"/>
+      <w:pPr>
+        <w:ind w:left="5040" w:hanging="360"/>
+      </w:pPr>
+      <w:rPr>
+        <w:rFonts w:ascii="Symbol" w:hAnsi="Symbol" w:hint="default"/>
+      </w:rPr>
+    </w:lvl>
+    <w:lvl w:ilvl="7" w:tplc="08090003" w:tentative="1">
+      <w:start w:val="1"/>
+      <w:numFmt w:val="bullet"/>
+      <w:lvlText w:val="o"/>
+      <w:lvlJc w:val="left"/>
+      <w:pPr>
+        <w:ind w:left="5760" w:hanging="360"/>
+      </w:pPr>
+      <w:rPr>
+        <w:rFonts w:ascii="Courier New" w:hAnsi="Courier New" w:cs="Courier New" w:hint="default"/>
+      </w:rPr>
+    </w:lvl>
+    <w:lvl w:ilvl="8" w:tplc="08090005" w:tentative="1">
+      <w:start w:val="1"/>
+      <w:numFmt w:val="bullet"/>
+      <w:lvlText w:val=""/>
+      <w:lvlJc w:val="left"/>
+      <w:pPr>
+        <w:ind w:left="6480" w:hanging="360"/>
+      </w:pPr>
+      <w:rPr>
+        <w:rFonts w:ascii="Wingdings" w:hAnsi="Wingdings" w:hint="default"/>
+      </w:rPr>
+    </w:lvl>
+  </w:abstractNum>
+  <w:abstractNum w:abstractNumId="2" w15:restartNumberingAfterBreak="0">
+    <w:nsid w:val="27D2591E"/>
+    <w:multiLevelType w:val="hybridMultilevel"/>
+    <w:tmpl w:val="39BAF8A2"/>
+    <w:lvl w:ilvl="0" w:tplc="08090001">
+      <w:start w:val="1"/>
+      <w:numFmt w:val="bullet"/>
+      <w:lvlText w:val=""/>
+      <w:lvlJc w:val="left"/>
+      <w:pPr>
+        <w:ind w:left="720" w:hanging="360"/>
+      </w:pPr>
+      <w:rPr>
+        <w:rFonts w:ascii="Symbol" w:hAnsi="Symbol" w:hint="default"/>
+      </w:rPr>
+    </w:lvl>
+    <w:lvl w:ilvl="1" w:tplc="08090003" w:tentative="1">
+      <w:start w:val="1"/>
+      <w:numFmt w:val="bullet"/>
+      <w:lvlText w:val="o"/>
+      <w:lvlJc w:val="left"/>
+      <w:pPr>
+        <w:ind w:left="1440" w:hanging="360"/>
+      </w:pPr>
+      <w:rPr>
+        <w:rFonts w:ascii="Courier New" w:hAnsi="Courier New" w:cs="Courier New" w:hint="default"/>
+      </w:rPr>
+    </w:lvl>
+    <w:lvl w:ilvl="2" w:tplc="08090005" w:tentative="1">
+      <w:start w:val="1"/>
+      <w:numFmt w:val="bullet"/>
+      <w:lvlText w:val=""/>
+      <w:lvlJc w:val="left"/>
+      <w:pPr>
+        <w:ind w:left="2160" w:hanging="360"/>
+      </w:pPr>
+      <w:rPr>
+        <w:rFonts w:ascii="Wingdings" w:hAnsi="Wingdings" w:hint="default"/>
+      </w:rPr>
+    </w:lvl>
+    <w:lvl w:ilvl="3" w:tplc="08090001" w:tentative="1">
+      <w:start w:val="1"/>
+      <w:numFmt w:val="bullet"/>
+      <w:lvlText w:val=""/>
+      <w:lvlJc w:val="left"/>
+      <w:pPr>
+        <w:ind w:left="2880" w:hanging="360"/>
+      </w:pPr>
+      <w:rPr>
+        <w:rFonts w:ascii="Symbol" w:hAnsi="Symbol" w:hint="default"/>
+      </w:rPr>
+    </w:lvl>
+    <w:lvl w:ilvl="4" w:tplc="08090003" w:tentative="1">
+      <w:start w:val="1"/>
+      <w:numFmt w:val="bullet"/>
+      <w:lvlText w:val="o"/>
+      <w:lvlJc w:val="left"/>
+      <w:pPr>
+        <w:ind w:left="3600" w:hanging="360"/>
+      </w:pPr>
+      <w:rPr>
+        <w:rFonts w:ascii="Courier New" w:hAnsi="Courier New" w:cs="Courier New" w:hint="default"/>
+      </w:rPr>
+    </w:lvl>
+    <w:lvl w:ilvl="5" w:tplc="08090005" w:tentative="1">
+      <w:start w:val="1"/>
+      <w:numFmt w:val="bullet"/>
+      <w:lvlText w:val=""/>
+      <w:lvlJc w:val="left"/>
+      <w:pPr>
+        <w:ind w:left="4320" w:hanging="360"/>
+      </w:pPr>
+      <w:rPr>
+        <w:rFonts w:ascii="Wingdings" w:hAnsi="Wingdings" w:hint="default"/>
+      </w:rPr>
+    </w:lvl>
+    <w:lvl w:ilvl="6" w:tplc="08090001" w:tentative="1">
+      <w:start w:val="1"/>
+      <w:numFmt w:val="bullet"/>
+      <w:lvlText w:val=""/>
+      <w:lvlJc w:val="left"/>
+      <w:pPr>
+        <w:ind w:left="5040" w:hanging="360"/>
+      </w:pPr>
+      <w:rPr>
+        <w:rFonts w:ascii="Symbol" w:hAnsi="Symbol" w:hint="default"/>
+      </w:rPr>
+    </w:lvl>
+    <w:lvl w:ilvl="7" w:tplc="08090003" w:tentative="1">
+      <w:start w:val="1"/>
+      <w:numFmt w:val="bullet"/>
+      <w:lvlText w:val="o"/>
+      <w:lvlJc w:val="left"/>
+      <w:pPr>
+        <w:ind w:left="5760" w:hanging="360"/>
+      </w:pPr>
+      <w:rPr>
+        <w:rFonts w:ascii="Courier New" w:hAnsi="Courier New" w:cs="Courier New" w:hint="default"/>
+      </w:rPr>
+    </w:lvl>
+    <w:lvl w:ilvl="8" w:tplc="08090005" w:tentative="1">
+      <w:start w:val="1"/>
+      <w:numFmt w:val="bullet"/>
+      <w:lvlText w:val=""/>
+      <w:lvlJc w:val="left"/>
+      <w:pPr>
+        <w:ind w:left="6480" w:hanging="360"/>
+      </w:pPr>
+      <w:rPr>
+        <w:rFonts w:ascii="Wingdings" w:hAnsi="Wingdings" w:hint="default"/>
+      </w:rPr>
+    </w:lvl>
+  </w:abstractNum>
+  <w:abstractNum w:abstractNumId="3" w15:restartNumberingAfterBreak="0">
+    <w:nsid w:val="2C5B6546"/>
+    <w:multiLevelType w:val="hybridMultilevel"/>
+    <w:tmpl w:val="ECEE1698"/>
+    <w:lvl w:ilvl="0" w:tplc="08090001">
+      <w:start w:val="1"/>
+      <w:numFmt w:val="bullet"/>
+      <w:lvlText w:val=""/>
+      <w:lvlJc w:val="left"/>
+      <w:pPr>
+        <w:ind w:left="720" w:hanging="360"/>
+      </w:pPr>
+      <w:rPr>
+        <w:rFonts w:ascii="Symbol" w:hAnsi="Symbol" w:hint="default"/>
+      </w:rPr>
+    </w:lvl>
+    <w:lvl w:ilvl="1" w:tplc="08090003" w:tentative="1">
+      <w:start w:val="1"/>
+      <w:numFmt w:val="bullet"/>
+      <w:lvlText w:val="o"/>
+      <w:lvlJc w:val="left"/>
+      <w:pPr>
+        <w:ind w:left="1440" w:hanging="360"/>
+      </w:pPr>
+      <w:rPr>
+        <w:rFonts w:ascii="Courier New" w:hAnsi="Courier New" w:cs="Courier New" w:hint="default"/>
+      </w:rPr>
+    </w:lvl>
+    <w:lvl w:ilvl="2" w:tplc="08090005" w:tentative="1">
+      <w:start w:val="1"/>
+      <w:numFmt w:val="bullet"/>
+      <w:lvlText w:val=""/>
+      <w:lvlJc w:val="left"/>
+      <w:pPr>
+        <w:ind w:left="2160" w:hanging="360"/>
+      </w:pPr>
+      <w:rPr>
+        <w:rFonts w:ascii="Wingdings" w:hAnsi="Wingdings" w:hint="default"/>
+      </w:rPr>
+    </w:lvl>
+    <w:lvl w:ilvl="3" w:tplc="08090001" w:tentative="1">
+      <w:start w:val="1"/>
+      <w:numFmt w:val="bullet"/>
+      <w:lvlText w:val=""/>
+      <w:lvlJc w:val="left"/>
+      <w:pPr>
+        <w:ind w:left="2880" w:hanging="360"/>
+      </w:pPr>
+      <w:rPr>
+        <w:rFonts w:ascii="Symbol" w:hAnsi="Symbol" w:hint="default"/>
+      </w:rPr>
+    </w:lvl>
+    <w:lvl w:ilvl="4" w:tplc="08090003" w:tentative="1">
+      <w:start w:val="1"/>
+      <w:numFmt w:val="bullet"/>
+      <w:lvlText w:val="o"/>
+      <w:lvlJc w:val="left"/>
+      <w:pPr>
+        <w:ind w:left="3600" w:hanging="360"/>
+      </w:pPr>
+      <w:rPr>
+        <w:rFonts w:ascii="Courier New" w:hAnsi="Courier New" w:cs="Courier New" w:hint="default"/>
+      </w:rPr>
+    </w:lvl>
+    <w:lvl w:ilvl="5" w:tplc="08090005" w:tentative="1">
+      <w:start w:val="1"/>
+      <w:numFmt w:val="bullet"/>
+      <w:lvlText w:val=""/>
+      <w:lvlJc w:val="left"/>
+      <w:pPr>
+        <w:ind w:left="4320" w:hanging="360"/>
+      </w:pPr>
+      <w:rPr>
+        <w:rFonts w:ascii="Wingdings" w:hAnsi="Wingdings" w:hint="default"/>
+      </w:rPr>
+    </w:lvl>
+    <w:lvl w:ilvl="6" w:tplc="08090001" w:tentative="1">
+      <w:start w:val="1"/>
+      <w:numFmt w:val="bullet"/>
+      <w:lvlText w:val=""/>
+      <w:lvlJc w:val="left"/>
+      <w:pPr>
+        <w:ind w:left="5040" w:hanging="360"/>
+      </w:pPr>
+      <w:rPr>
+        <w:rFonts w:ascii="Symbol" w:hAnsi="Symbol" w:hint="default"/>
+      </w:rPr>
+    </w:lvl>
+    <w:lvl w:ilvl="7" w:tplc="08090003" w:tentative="1">
+      <w:start w:val="1"/>
+      <w:numFmt w:val="bullet"/>
+      <w:lvlText w:val="o"/>
+      <w:lvlJc w:val="left"/>
+      <w:pPr>
+        <w:ind w:left="5760" w:hanging="360"/>
+      </w:pPr>
+      <w:rPr>
+        <w:rFonts w:ascii="Courier New" w:hAnsi="Courier New" w:cs="Courier New" w:hint="default"/>
+      </w:rPr>
+    </w:lvl>
+    <w:lvl w:ilvl="8" w:tplc="08090005" w:tentative="1">
+      <w:start w:val="1"/>
+      <w:numFmt w:val="bullet"/>
+      <w:lvlText w:val=""/>
+      <w:lvlJc w:val="left"/>
+      <w:pPr>
+        <w:ind w:left="6480" w:hanging="360"/>
+      </w:pPr>
+      <w:rPr>
+        <w:rFonts w:ascii="Wingdings" w:hAnsi="Wingdings" w:hint="default"/>
+      </w:rPr>
+    </w:lvl>
+  </w:abstractNum>
+  <w:abstractNum w:abstractNumId="4" w15:restartNumberingAfterBreak="0">
     <w:nsid w:val="2E3446E8"/>
     <w:multiLevelType w:val="multilevel"/>
     <w:tmpl w:val="D5AE189C"/>
@@ -2574,7 +3759,7 @@
       </w:rPr>
     </w:lvl>
   </w:abstractNum>
-  <w:abstractNum w:abstractNumId="2" w15:restartNumberingAfterBreak="0">
+  <w:abstractNum w:abstractNumId="5" w15:restartNumberingAfterBreak="0">
     <w:nsid w:val="34305344"/>
     <w:multiLevelType w:val="multilevel"/>
     <w:tmpl w:val="53F684A2"/>
@@ -2687,7 +3872,7 @@
       </w:rPr>
     </w:lvl>
   </w:abstractNum>
-  <w:abstractNum w:abstractNumId="3" w15:restartNumberingAfterBreak="0">
+  <w:abstractNum w:abstractNumId="6" w15:restartNumberingAfterBreak="0">
     <w:nsid w:val="4DFF035A"/>
     <w:multiLevelType w:val="multilevel"/>
     <w:tmpl w:val="6638089A"/>
@@ -2801,7 +3986,7 @@
       </w:rPr>
     </w:lvl>
   </w:abstractNum>
-  <w:abstractNum w:abstractNumId="4" w15:restartNumberingAfterBreak="0">
+  <w:abstractNum w:abstractNumId="7" w15:restartNumberingAfterBreak="0">
     <w:nsid w:val="66D37DD0"/>
     <w:multiLevelType w:val="multilevel"/>
     <w:tmpl w:val="D9485BE4"/>
@@ -2933,18 +4118,27 @@
     </w:lvl>
   </w:abstractNum>
   <w:num w:numId="1" w16cid:durableId="2071419210">
-    <w:abstractNumId w:val="1"/>
+    <w:abstractNumId w:val="4"/>
   </w:num>
   <w:num w:numId="2" w16cid:durableId="82261917">
-    <w:abstractNumId w:val="4"/>
+    <w:abstractNumId w:val="7"/>
   </w:num>
   <w:num w:numId="3" w16cid:durableId="231695282">
     <w:abstractNumId w:val="0"/>
   </w:num>
   <w:num w:numId="4" w16cid:durableId="860164968">
+    <w:abstractNumId w:val="6"/>
+  </w:num>
+  <w:num w:numId="5" w16cid:durableId="1897202508">
+    <w:abstractNumId w:val="5"/>
+  </w:num>
+  <w:num w:numId="6" w16cid:durableId="2127120628">
+    <w:abstractNumId w:val="1"/>
+  </w:num>
+  <w:num w:numId="7" w16cid:durableId="1180241377">
     <w:abstractNumId w:val="3"/>
   </w:num>
-  <w:num w:numId="5" w16cid:durableId="1897202508">
+  <w:num w:numId="8" w16cid:durableId="1343971788">
     <w:abstractNumId w:val="2"/>
   </w:num>
 </w:numbering>
@@ -3465,7 +4659,6 @@
   <w:style w:type="character" w:default="1" w:styleId="DefaultParagraphFont">
     <w:name w:val="Default Paragraph Font"/>
     <w:uiPriority w:val="1"/>
-    <w:semiHidden/>
     <w:unhideWhenUsed/>
   </w:style>
   <w:style w:type="table" w:default="1" w:styleId="TableNormal">
